--- a/Construction 1/Use Case Descriptions.docx
+++ b/Construction 1/Use Case Descriptions.docx
@@ -3137,7 +3137,21 @@
                 <w:sz w:val="24"/>
                 <w:szCs w:val="24"/>
               </w:rPr>
-              <w:t>click the button “Add”</w:t>
+              <w:t>click the button “</w:t>
+            </w:r>
+            <w:r>
+              <w:rPr>
+                <w:sz w:val="24"/>
+                <w:szCs w:val="24"/>
+              </w:rPr>
+              <w:t>Save</w:t>
+            </w:r>
+            <w:r>
+              <w:rPr>
+                <w:sz w:val="24"/>
+                <w:szCs w:val="24"/>
+              </w:rPr>
+              <w:t>”</w:t>
             </w:r>
           </w:p>
         </w:tc>
@@ -3695,9 +3709,8 @@
               <w:rPr>
                 <w:sz w:val="24"/>
                 <w:szCs w:val="24"/>
-                <w:lang w:val="en-CA" w:eastAsia="en-CA"/>
-              </w:rPr>
-              <w:t>Ask</w:t>
+              </w:rPr>
+              <w:t>Request book</w:t>
             </w:r>
             <w:r>
               <w:rPr>
@@ -4348,7 +4361,21 @@
                 <w:sz w:val="24"/>
                 <w:szCs w:val="24"/>
               </w:rPr>
-              <w:t>mark check box “request it”</w:t>
+              <w:t>mark check box “</w:t>
+            </w:r>
+            <w:r>
+              <w:rPr>
+                <w:sz w:val="24"/>
+                <w:szCs w:val="24"/>
+              </w:rPr>
+              <w:t>Request book</w:t>
+            </w:r>
+            <w:r>
+              <w:rPr>
+                <w:sz w:val="24"/>
+                <w:szCs w:val="24"/>
+              </w:rPr>
+              <w:t>”</w:t>
             </w:r>
             <w:r>
               <w:rPr>
@@ -4474,7 +4501,22 @@
                 <w:szCs w:val="24"/>
                 <w:lang w:val="en-CA" w:eastAsia="en-CA"/>
               </w:rPr>
-              <w:t xml:space="preserve"> check box “request it” is active</w:t>
+              <w:t xml:space="preserve"> check box “</w:t>
+            </w:r>
+            <w:r>
+              <w:rPr>
+                <w:sz w:val="24"/>
+                <w:szCs w:val="24"/>
+              </w:rPr>
+              <w:t>Request book</w:t>
+            </w:r>
+            <w:r>
+              <w:rPr>
+                <w:sz w:val="24"/>
+                <w:szCs w:val="24"/>
+                <w:lang w:val="en-CA" w:eastAsia="en-CA"/>
+              </w:rPr>
+              <w:t>” is active</w:t>
             </w:r>
             <w:r>
               <w:rPr>
@@ -4555,32 +4597,25 @@
                 <w:szCs w:val="24"/>
                 <w:lang w:val="en-CA" w:eastAsia="en-CA"/>
               </w:rPr>
-              <w:t>. Th</w:t>
-            </w:r>
-            <w:r>
-              <w:rPr>
-                <w:sz w:val="24"/>
-                <w:szCs w:val="24"/>
-                <w:lang w:val="en-CA" w:eastAsia="en-CA"/>
-              </w:rPr>
-              <w:t>e user</w:t>
-            </w:r>
-            <w:r>
-              <w:rPr>
-                <w:sz w:val="24"/>
-                <w:szCs w:val="24"/>
-                <w:lang w:val="en-CA" w:eastAsia="en-CA"/>
-              </w:rPr>
-              <w:t xml:space="preserve"> </w:t>
-            </w:r>
-            <w:r>
-              <w:rPr>
-                <w:sz w:val="24"/>
-                <w:szCs w:val="24"/>
-                <w:lang w:val="en-CA" w:eastAsia="en-CA"/>
-              </w:rPr>
               <w:t>.</w:t>
             </w:r>
+            <w:r>
+              <w:rPr>
+                <w:sz w:val="24"/>
+                <w:szCs w:val="24"/>
+                <w:lang w:val="en-CA" w:eastAsia="en-CA"/>
+              </w:rPr>
+              <w:t xml:space="preserve"> In the user’s profile the book appeared in “Requested by me” tab.</w:t>
+            </w:r>
+          </w:p>
+          <w:p>
+            <w:pPr>
+              <w:rPr>
+                <w:sz w:val="24"/>
+                <w:szCs w:val="24"/>
+                <w:lang w:val="en-CA" w:eastAsia="en-CA"/>
+              </w:rPr>
+            </w:pPr>
           </w:p>
         </w:tc>
       </w:tr>
@@ -4876,6 +4911,7 @@
                 <w:szCs w:val="24"/>
                 <w:lang w:val="en-CA" w:eastAsia="en-CA"/>
               </w:rPr>
+              <w:lastRenderedPageBreak/>
               <w:t>Use Case #</w:t>
             </w:r>
           </w:p>
@@ -5097,7 +5133,6 @@
                 <w:szCs w:val="24"/>
                 <w:lang w:val="en-CA" w:eastAsia="en-CA"/>
               </w:rPr>
-              <w:lastRenderedPageBreak/>
               <w:t>Scenario</w:t>
             </w:r>
           </w:p>
@@ -5286,14 +5321,14 @@
                 <w:sz w:val="24"/>
                 <w:szCs w:val="24"/>
               </w:rPr>
-              <w:t xml:space="preserve"> check box “</w:t>
-            </w:r>
-            <w:r>
-              <w:rPr>
-                <w:sz w:val="24"/>
-                <w:szCs w:val="24"/>
-              </w:rPr>
-              <w:t>Ask</w:t>
+              <w:t xml:space="preserve"> check box </w:t>
+            </w:r>
+            <w:r>
+              <w:rPr>
+                <w:sz w:val="24"/>
+                <w:szCs w:val="24"/>
+              </w:rPr>
+              <w:t>“Request book</w:t>
             </w:r>
             <w:r>
               <w:rPr>
@@ -5406,7 +5441,23 @@
                 <w:szCs w:val="24"/>
                 <w:lang w:val="en-CA" w:eastAsia="en-CA"/>
               </w:rPr>
-              <w:t>accept/cancel it.</w:t>
+              <w:t>accept/</w:t>
+            </w:r>
+            <w:r>
+              <w:rPr>
+                <w:sz w:val="24"/>
+                <w:szCs w:val="24"/>
+                <w:lang w:val="en-CA" w:eastAsia="en-CA"/>
+              </w:rPr>
+              <w:t>reject</w:t>
+            </w:r>
+            <w:r>
+              <w:rPr>
+                <w:sz w:val="24"/>
+                <w:szCs w:val="24"/>
+                <w:lang w:val="en-CA" w:eastAsia="en-CA"/>
+              </w:rPr>
+              <w:t xml:space="preserve"> it.</w:t>
             </w:r>
           </w:p>
         </w:tc>
@@ -7272,15 +7323,24 @@
               </w:rPr>
               <w:t>book</w:t>
             </w:r>
-          </w:p>
-          <w:p>
-            <w:pPr>
+            <w:r>
               <w:rPr>
                 <w:color w:val="000000" w:themeColor="text1"/>
                 <w:sz w:val="24"/>
                 <w:szCs w:val="24"/>
                 <w:lang w:val="en-CA" w:eastAsia="en-CA"/>
               </w:rPr>
+              <w:t>.</w:t>
+            </w:r>
+          </w:p>
+          <w:p>
+            <w:pPr>
+              <w:rPr>
+                <w:color w:val="000000" w:themeColor="text1"/>
+                <w:sz w:val="24"/>
+                <w:szCs w:val="24"/>
+                <w:lang w:val="en-CA" w:eastAsia="en-CA"/>
+              </w:rPr>
             </w:pPr>
           </w:p>
           <w:p>
@@ -7333,7 +7393,16 @@
                 <w:szCs w:val="24"/>
                 <w:lang w:val="en-CA" w:eastAsia="en-CA"/>
               </w:rPr>
-              <w:t>about request cancelation</w:t>
+              <w:t xml:space="preserve">about request </w:t>
+            </w:r>
+            <w:r>
+              <w:rPr>
+                <w:color w:val="000000" w:themeColor="text1"/>
+                <w:sz w:val="24"/>
+                <w:szCs w:val="24"/>
+                <w:lang w:val="en-CA" w:eastAsia="en-CA"/>
+              </w:rPr>
+              <w:t>cancelation.</w:t>
             </w:r>
             <w:r>
               <w:rPr>
@@ -7406,15 +7475,6 @@
               <w:t>Conditions</w:t>
             </w:r>
           </w:p>
-          <w:p>
-            <w:pPr>
-              <w:rPr>
-                <w:sz w:val="24"/>
-                <w:szCs w:val="24"/>
-                <w:lang w:val="en-CA" w:eastAsia="en-CA"/>
-              </w:rPr>
-            </w:pPr>
-          </w:p>
         </w:tc>
         <w:tc>
           <w:tcPr>
@@ -7470,14 +7530,6 @@
               </w:rPr>
               <w:t>2.</w:t>
             </w:r>
-          </w:p>
-          <w:p>
-            <w:pPr>
-              <w:rPr>
-                <w:sz w:val="24"/>
-                <w:szCs w:val="24"/>
-              </w:rPr>
-            </w:pPr>
           </w:p>
         </w:tc>
       </w:tr>
@@ -7532,7 +7584,6 @@
                 <w:szCs w:val="24"/>
                 <w:lang w:val="en-CA" w:eastAsia="en-CA"/>
               </w:rPr>
-              <w:lastRenderedPageBreak/>
               <w:t>Use Case #</w:t>
             </w:r>
           </w:p>
@@ -7774,15 +7825,15 @@
                 <w:szCs w:val="24"/>
                 <w:lang w:val="en-CA" w:eastAsia="en-CA"/>
               </w:rPr>
-              <w:t>Pressing “Add re</w:t>
-            </w:r>
-            <w:r>
-              <w:rPr>
-                <w:sz w:val="24"/>
-                <w:szCs w:val="24"/>
-                <w:lang w:val="en-CA" w:eastAsia="en-CA"/>
-              </w:rPr>
-              <w:t>view</w:t>
+              <w:t>Pressing “</w:t>
+            </w:r>
+            <w:r>
+              <w:rPr>
+                <w:sz w:val="24"/>
+                <w:szCs w:val="24"/>
+                <w:lang w:val="en-CA" w:eastAsia="en-CA"/>
+              </w:rPr>
+              <w:t>Submit</w:t>
             </w:r>
             <w:r>
               <w:rPr>
@@ -8328,7 +8379,21 @@
                 <w:sz w:val="24"/>
                 <w:szCs w:val="24"/>
               </w:rPr>
-              <w:t xml:space="preserve"> open the book description.</w:t>
+              <w:t xml:space="preserve"> open the book description</w:t>
+            </w:r>
+            <w:r>
+              <w:rPr>
+                <w:sz w:val="24"/>
+                <w:szCs w:val="24"/>
+              </w:rPr>
+              <w:t>. Press “Reviews” button</w:t>
+            </w:r>
+            <w:r>
+              <w:rPr>
+                <w:sz w:val="24"/>
+                <w:szCs w:val="24"/>
+              </w:rPr>
+              <w:t>.</w:t>
             </w:r>
           </w:p>
           <w:p>
@@ -8371,7 +8436,21 @@
                 <w:sz w:val="24"/>
                 <w:szCs w:val="24"/>
               </w:rPr>
-              <w:t>Push button “Add”</w:t>
+              <w:t>Push button “</w:t>
+            </w:r>
+            <w:r>
+              <w:rPr>
+                <w:sz w:val="24"/>
+                <w:szCs w:val="24"/>
+              </w:rPr>
+              <w:t>Submit</w:t>
+            </w:r>
+            <w:r>
+              <w:rPr>
+                <w:sz w:val="24"/>
+                <w:szCs w:val="24"/>
+              </w:rPr>
+              <w:t>”</w:t>
             </w:r>
           </w:p>
           <w:p>
@@ -8433,7 +8512,23 @@
                 <w:szCs w:val="24"/>
                 <w:lang w:val="en-CA" w:eastAsia="en-CA"/>
               </w:rPr>
-              <w:t xml:space="preserve"> displays page with book info.</w:t>
+              <w:t xml:space="preserve"> displays page with book </w:t>
+            </w:r>
+            <w:r>
+              <w:rPr>
+                <w:sz w:val="24"/>
+                <w:szCs w:val="24"/>
+                <w:lang w:val="en-CA" w:eastAsia="en-CA"/>
+              </w:rPr>
+              <w:t>reviews</w:t>
+            </w:r>
+            <w:r>
+              <w:rPr>
+                <w:sz w:val="24"/>
+                <w:szCs w:val="24"/>
+                <w:lang w:val="en-CA" w:eastAsia="en-CA"/>
+              </w:rPr>
+              <w:t>.</w:t>
             </w:r>
           </w:p>
           <w:p>
@@ -9459,7 +9554,7 @@
                 <w:sz w:val="24"/>
                 <w:szCs w:val="24"/>
               </w:rPr>
-              <w:t>Press “Edit book”</w:t>
+              <w:t>Press “Edit”</w:t>
             </w:r>
             <w:r>
               <w:rPr>
@@ -9570,31 +9665,31 @@
                 <w:szCs w:val="24"/>
                 <w:lang w:val="en-CA" w:eastAsia="en-CA"/>
               </w:rPr>
-              <w:t xml:space="preserve">2 </w:t>
-            </w:r>
-            <w:r>
-              <w:rPr>
-                <w:sz w:val="24"/>
-                <w:szCs w:val="24"/>
-                <w:lang w:val="en-CA" w:eastAsia="en-CA"/>
-              </w:rPr>
-              <w:t xml:space="preserve">changes “read only” mode to </w:t>
-            </w:r>
-            <w:r>
-              <w:rPr>
-                <w:sz w:val="24"/>
-                <w:szCs w:val="24"/>
-                <w:lang w:val="en-CA" w:eastAsia="en-CA"/>
-              </w:rPr>
-              <w:t>“editing” mode. Button Save is available n</w:t>
-            </w:r>
-            <w:r>
-              <w:rPr>
-                <w:sz w:val="24"/>
-                <w:szCs w:val="24"/>
-                <w:lang w:val="en-CA" w:eastAsia="en-CA"/>
-              </w:rPr>
-              <w:t>ow</w:t>
+              <w:t>2</w:t>
+            </w:r>
+            <w:r>
+              <w:rPr>
+                <w:sz w:val="24"/>
+                <w:szCs w:val="24"/>
+                <w:lang w:val="en-CA" w:eastAsia="en-CA"/>
+              </w:rPr>
+              <w:t xml:space="preserve"> Open “Add new book” form with </w:t>
+            </w:r>
+            <w:r>
+              <w:rPr>
+                <w:sz w:val="24"/>
+                <w:szCs w:val="24"/>
+                <w:lang w:val="en-CA" w:eastAsia="en-CA"/>
+              </w:rPr>
+              <w:t>the book</w:t>
+            </w:r>
+            <w:r>
+              <w:rPr>
+                <w:sz w:val="24"/>
+                <w:szCs w:val="24"/>
+                <w:lang w:val="en-CA" w:eastAsia="en-CA"/>
+              </w:rPr>
+              <w:t xml:space="preserve"> information</w:t>
             </w:r>
             <w:r>
               <w:rPr>
@@ -10803,6 +10898,2220 @@
                 <w:lang w:val="en-CA" w:eastAsia="en-CA"/>
               </w:rPr>
               <w:t>.</w:t>
+            </w:r>
+          </w:p>
+          <w:p>
+            <w:pPr>
+              <w:rPr>
+                <w:sz w:val="24"/>
+                <w:szCs w:val="24"/>
+                <w:lang w:val="en-CA" w:eastAsia="en-CA"/>
+              </w:rPr>
+            </w:pPr>
+          </w:p>
+        </w:tc>
+      </w:tr>
+      <w:tr>
+        <w:trPr>
+          <w:trHeight w:val="20"/>
+        </w:trPr>
+        <w:tc>
+          <w:tcPr>
+            <w:tcW w:w="2419" w:type="dxa"/>
+            <w:tcBorders>
+              <w:top w:val="single" w:sz="4" w:space="0" w:color="000000" w:themeColor="text1"/>
+              <w:left w:val="single" w:sz="4" w:space="0" w:color="000000" w:themeColor="text1"/>
+              <w:bottom w:val="single" w:sz="4" w:space="0" w:color="000000" w:themeColor="text1"/>
+              <w:right w:val="single" w:sz="4" w:space="0" w:color="000000" w:themeColor="text1"/>
+            </w:tcBorders>
+            <w:shd w:val="clear" w:color="auto" w:fill="D9D9D9" w:themeFill="background1" w:themeFillShade="D9"/>
+          </w:tcPr>
+          <w:p>
+            <w:pPr>
+              <w:rPr>
+                <w:sz w:val="24"/>
+                <w:szCs w:val="24"/>
+                <w:lang w:val="en-CA" w:eastAsia="en-CA"/>
+              </w:rPr>
+            </w:pPr>
+            <w:r>
+              <w:rPr>
+                <w:sz w:val="24"/>
+                <w:szCs w:val="24"/>
+                <w:lang w:val="en-CA" w:eastAsia="en-CA"/>
+              </w:rPr>
+              <w:t xml:space="preserve">Exception </w:t>
+            </w:r>
+          </w:p>
+          <w:p>
+            <w:pPr>
+              <w:rPr>
+                <w:sz w:val="24"/>
+                <w:szCs w:val="24"/>
+                <w:lang w:val="en-CA" w:eastAsia="en-CA"/>
+              </w:rPr>
+            </w:pPr>
+            <w:r>
+              <w:rPr>
+                <w:sz w:val="24"/>
+                <w:szCs w:val="24"/>
+                <w:lang w:val="en-CA" w:eastAsia="en-CA"/>
+              </w:rPr>
+              <w:t>Conditions</w:t>
+            </w:r>
+          </w:p>
+          <w:p>
+            <w:pPr>
+              <w:rPr>
+                <w:sz w:val="24"/>
+                <w:szCs w:val="24"/>
+                <w:lang w:val="en-CA" w:eastAsia="en-CA"/>
+              </w:rPr>
+            </w:pPr>
+          </w:p>
+        </w:tc>
+        <w:tc>
+          <w:tcPr>
+            <w:tcW w:w="3336" w:type="dxa"/>
+            <w:tcBorders>
+              <w:top w:val="single" w:sz="4" w:space="0" w:color="000000" w:themeColor="text1"/>
+              <w:left w:val="single" w:sz="4" w:space="0" w:color="000000" w:themeColor="text1"/>
+              <w:bottom w:val="single" w:sz="4" w:space="0" w:color="000000" w:themeColor="text1"/>
+              <w:right w:val="single" w:sz="4" w:space="0" w:color="000000" w:themeColor="text1"/>
+            </w:tcBorders>
+            <w:shd w:val="clear" w:color="auto" w:fill="FFFFFF" w:themeFill="background1"/>
+          </w:tcPr>
+          <w:p>
+            <w:pPr>
+              <w:rPr>
+                <w:sz w:val="24"/>
+                <w:szCs w:val="24"/>
+                <w:lang w:val="en-CA" w:eastAsia="en-CA"/>
+              </w:rPr>
+            </w:pPr>
+            <w:r>
+              <w:rPr>
+                <w:sz w:val="24"/>
+                <w:szCs w:val="24"/>
+                <w:lang w:val="en-CA" w:eastAsia="en-CA"/>
+              </w:rPr>
+              <w:t>1.</w:t>
+            </w:r>
+          </w:p>
+        </w:tc>
+        <w:tc>
+          <w:tcPr>
+            <w:tcW w:w="3510" w:type="dxa"/>
+            <w:tcBorders>
+              <w:top w:val="single" w:sz="4" w:space="0" w:color="000000" w:themeColor="text1"/>
+              <w:left w:val="single" w:sz="4" w:space="0" w:color="000000" w:themeColor="text1"/>
+              <w:bottom w:val="single" w:sz="4" w:space="0" w:color="000000" w:themeColor="text1"/>
+              <w:right w:val="single" w:sz="4" w:space="0" w:color="000000" w:themeColor="text1"/>
+            </w:tcBorders>
+            <w:shd w:val="clear" w:color="auto" w:fill="FFFFFF" w:themeFill="background1"/>
+          </w:tcPr>
+          <w:p>
+            <w:pPr>
+              <w:rPr>
+                <w:sz w:val="24"/>
+                <w:szCs w:val="24"/>
+              </w:rPr>
+            </w:pPr>
+            <w:r>
+              <w:rPr>
+                <w:sz w:val="24"/>
+                <w:szCs w:val="24"/>
+              </w:rPr>
+              <w:t>2.</w:t>
+            </w:r>
+          </w:p>
+          <w:p>
+            <w:pPr>
+              <w:rPr>
+                <w:sz w:val="24"/>
+                <w:szCs w:val="24"/>
+              </w:rPr>
+            </w:pPr>
+          </w:p>
+        </w:tc>
+      </w:tr>
+    </w:tbl>
+    <w:p>
+      <w:pPr>
+        <w:ind w:left="-180"/>
+      </w:pPr>
+    </w:p>
+    <w:p>
+      <w:pPr>
+        <w:ind w:left="-180"/>
+      </w:pPr>
+    </w:p>
+    <w:tbl>
+      <w:tblPr>
+        <w:tblStyle w:val="TableGrid"/>
+        <w:tblW w:w="0" w:type="auto"/>
+        <w:tblLook w:val="04A0" w:firstRow="1" w:lastRow="0" w:firstColumn="1" w:lastColumn="0" w:noHBand="0" w:noVBand="1"/>
+      </w:tblPr>
+      <w:tblGrid>
+        <w:gridCol w:w="2419"/>
+        <w:gridCol w:w="3336"/>
+        <w:gridCol w:w="3510"/>
+      </w:tblGrid>
+      <w:tr>
+        <w:trPr>
+          <w:trHeight w:val="20"/>
+        </w:trPr>
+        <w:tc>
+          <w:tcPr>
+            <w:tcW w:w="2419" w:type="dxa"/>
+            <w:tcBorders>
+              <w:top w:val="single" w:sz="4" w:space="0" w:color="000000" w:themeColor="text1"/>
+              <w:left w:val="single" w:sz="4" w:space="0" w:color="000000" w:themeColor="text1"/>
+              <w:bottom w:val="single" w:sz="4" w:space="0" w:color="000000" w:themeColor="text1"/>
+              <w:right w:val="single" w:sz="4" w:space="0" w:color="000000" w:themeColor="text1"/>
+            </w:tcBorders>
+            <w:shd w:val="clear" w:color="auto" w:fill="D9D9D9" w:themeFill="background1" w:themeFillShade="D9"/>
+          </w:tcPr>
+          <w:p>
+            <w:pPr>
+              <w:rPr>
+                <w:sz w:val="24"/>
+                <w:szCs w:val="24"/>
+                <w:lang w:val="en-CA" w:eastAsia="en-CA"/>
+              </w:rPr>
+            </w:pPr>
+            <w:r>
+              <w:rPr>
+                <w:sz w:val="24"/>
+                <w:szCs w:val="24"/>
+                <w:lang w:val="en-CA" w:eastAsia="en-CA"/>
+              </w:rPr>
+              <w:t>Use Case #</w:t>
+            </w:r>
+          </w:p>
+        </w:tc>
+        <w:tc>
+          <w:tcPr>
+            <w:tcW w:w="6846" w:type="dxa"/>
+            <w:gridSpan w:val="2"/>
+            <w:tcBorders>
+              <w:top w:val="single" w:sz="4" w:space="0" w:color="000000" w:themeColor="text1"/>
+              <w:left w:val="single" w:sz="4" w:space="0" w:color="000000" w:themeColor="text1"/>
+              <w:bottom w:val="single" w:sz="4" w:space="0" w:color="000000" w:themeColor="text1"/>
+              <w:right w:val="single" w:sz="4" w:space="0" w:color="000000" w:themeColor="text1"/>
+            </w:tcBorders>
+          </w:tcPr>
+          <w:p>
+            <w:pPr>
+              <w:rPr>
+                <w:b/>
+                <w:sz w:val="24"/>
+                <w:szCs w:val="24"/>
+                <w:lang w:val="en-CA" w:eastAsia="en-CA"/>
+              </w:rPr>
+            </w:pPr>
+            <w:r>
+              <w:rPr>
+                <w:b/>
+                <w:sz w:val="24"/>
+                <w:szCs w:val="24"/>
+                <w:lang w:val="en-CA" w:eastAsia="en-CA"/>
+              </w:rPr>
+              <w:t>10</w:t>
+            </w:r>
+          </w:p>
+        </w:tc>
+      </w:tr>
+      <w:tr>
+        <w:trPr>
+          <w:trHeight w:val="20"/>
+        </w:trPr>
+        <w:tc>
+          <w:tcPr>
+            <w:tcW w:w="2419" w:type="dxa"/>
+            <w:tcBorders>
+              <w:top w:val="single" w:sz="4" w:space="0" w:color="000000" w:themeColor="text1"/>
+              <w:left w:val="single" w:sz="4" w:space="0" w:color="000000" w:themeColor="text1"/>
+              <w:bottom w:val="single" w:sz="4" w:space="0" w:color="000000" w:themeColor="text1"/>
+              <w:right w:val="single" w:sz="4" w:space="0" w:color="000000" w:themeColor="text1"/>
+            </w:tcBorders>
+            <w:shd w:val="clear" w:color="auto" w:fill="D9D9D9" w:themeFill="background1" w:themeFillShade="D9"/>
+          </w:tcPr>
+          <w:p>
+            <w:pPr>
+              <w:rPr>
+                <w:sz w:val="24"/>
+                <w:szCs w:val="24"/>
+                <w:lang w:val="en-CA" w:eastAsia="en-CA"/>
+              </w:rPr>
+            </w:pPr>
+            <w:r>
+              <w:rPr>
+                <w:sz w:val="24"/>
+                <w:szCs w:val="24"/>
+                <w:lang w:val="en-CA" w:eastAsia="en-CA"/>
+              </w:rPr>
+              <w:t>Use Case Name</w:t>
+            </w:r>
+          </w:p>
+        </w:tc>
+        <w:tc>
+          <w:tcPr>
+            <w:tcW w:w="6846" w:type="dxa"/>
+            <w:gridSpan w:val="2"/>
+            <w:tcBorders>
+              <w:top w:val="single" w:sz="4" w:space="0" w:color="000000" w:themeColor="text1"/>
+              <w:left w:val="single" w:sz="4" w:space="0" w:color="000000" w:themeColor="text1"/>
+              <w:bottom w:val="single" w:sz="4" w:space="0" w:color="000000" w:themeColor="text1"/>
+              <w:right w:val="single" w:sz="4" w:space="0" w:color="000000" w:themeColor="text1"/>
+            </w:tcBorders>
+          </w:tcPr>
+          <w:p>
+            <w:pPr>
+              <w:rPr>
+                <w:b/>
+                <w:bCs/>
+                <w:sz w:val="24"/>
+                <w:szCs w:val="24"/>
+                <w:lang w:val="en-CA" w:eastAsia="en-CA"/>
+              </w:rPr>
+            </w:pPr>
+            <w:r>
+              <w:rPr>
+                <w:b/>
+                <w:bCs/>
+                <w:sz w:val="24"/>
+                <w:szCs w:val="24"/>
+                <w:lang w:val="en-CA" w:eastAsia="en-CA"/>
+              </w:rPr>
+              <w:t>Sign up</w:t>
+            </w:r>
+          </w:p>
+        </w:tc>
+      </w:tr>
+      <w:tr>
+        <w:trPr>
+          <w:trHeight w:val="20"/>
+        </w:trPr>
+        <w:tc>
+          <w:tcPr>
+            <w:tcW w:w="2419" w:type="dxa"/>
+            <w:tcBorders>
+              <w:top w:val="single" w:sz="4" w:space="0" w:color="000000" w:themeColor="text1"/>
+              <w:left w:val="single" w:sz="4" w:space="0" w:color="000000" w:themeColor="text1"/>
+              <w:bottom w:val="single" w:sz="4" w:space="0" w:color="000000" w:themeColor="text1"/>
+              <w:right w:val="single" w:sz="4" w:space="0" w:color="000000" w:themeColor="text1"/>
+            </w:tcBorders>
+            <w:shd w:val="clear" w:color="auto" w:fill="D9D9D9" w:themeFill="background1" w:themeFillShade="D9"/>
+            <w:hideMark/>
+          </w:tcPr>
+          <w:p>
+            <w:pPr>
+              <w:rPr>
+                <w:sz w:val="24"/>
+                <w:szCs w:val="24"/>
+                <w:lang w:val="en-CA" w:eastAsia="en-CA"/>
+              </w:rPr>
+            </w:pPr>
+            <w:r>
+              <w:rPr>
+                <w:sz w:val="24"/>
+                <w:szCs w:val="24"/>
+                <w:lang w:val="en-CA" w:eastAsia="en-CA"/>
+              </w:rPr>
+              <w:t>Scenario</w:t>
+            </w:r>
+          </w:p>
+        </w:tc>
+        <w:tc>
+          <w:tcPr>
+            <w:tcW w:w="6846" w:type="dxa"/>
+            <w:gridSpan w:val="2"/>
+            <w:tcBorders>
+              <w:top w:val="single" w:sz="4" w:space="0" w:color="000000" w:themeColor="text1"/>
+              <w:left w:val="single" w:sz="4" w:space="0" w:color="000000" w:themeColor="text1"/>
+              <w:bottom w:val="single" w:sz="4" w:space="0" w:color="000000" w:themeColor="text1"/>
+              <w:right w:val="single" w:sz="4" w:space="0" w:color="000000" w:themeColor="text1"/>
+            </w:tcBorders>
+          </w:tcPr>
+          <w:p>
+            <w:pPr>
+              <w:rPr>
+                <w:sz w:val="24"/>
+                <w:szCs w:val="24"/>
+                <w:lang w:val="en-CA" w:eastAsia="en-CA"/>
+              </w:rPr>
+            </w:pPr>
+            <w:r>
+              <w:rPr>
+                <w:sz w:val="24"/>
+                <w:szCs w:val="24"/>
+                <w:lang w:val="en-CA" w:eastAsia="en-CA"/>
+              </w:rPr>
+              <w:t>User</w:t>
+            </w:r>
+            <w:r>
+              <w:rPr>
+                <w:sz w:val="24"/>
+                <w:szCs w:val="24"/>
+                <w:lang w:val="en-CA" w:eastAsia="en-CA"/>
+              </w:rPr>
+              <w:t xml:space="preserve"> wants to </w:t>
+            </w:r>
+            <w:r>
+              <w:rPr>
+                <w:sz w:val="24"/>
+                <w:szCs w:val="24"/>
+                <w:lang w:val="en-CA" w:eastAsia="en-CA"/>
+              </w:rPr>
+              <w:t>Sign up</w:t>
+            </w:r>
+            <w:r>
+              <w:rPr>
+                <w:sz w:val="24"/>
+                <w:szCs w:val="24"/>
+                <w:lang w:val="en-CA" w:eastAsia="en-CA"/>
+              </w:rPr>
+              <w:t>.</w:t>
+            </w:r>
+          </w:p>
+        </w:tc>
+      </w:tr>
+      <w:tr>
+        <w:trPr>
+          <w:trHeight w:val="20"/>
+        </w:trPr>
+        <w:tc>
+          <w:tcPr>
+            <w:tcW w:w="2419" w:type="dxa"/>
+            <w:tcBorders>
+              <w:top w:val="single" w:sz="4" w:space="0" w:color="000000" w:themeColor="text1"/>
+              <w:left w:val="single" w:sz="4" w:space="0" w:color="000000" w:themeColor="text1"/>
+              <w:bottom w:val="single" w:sz="4" w:space="0" w:color="000000" w:themeColor="text1"/>
+              <w:right w:val="single" w:sz="4" w:space="0" w:color="000000" w:themeColor="text1"/>
+            </w:tcBorders>
+            <w:shd w:val="clear" w:color="auto" w:fill="D9D9D9" w:themeFill="background1" w:themeFillShade="D9"/>
+            <w:hideMark/>
+          </w:tcPr>
+          <w:p>
+            <w:pPr>
+              <w:rPr>
+                <w:sz w:val="24"/>
+                <w:szCs w:val="24"/>
+                <w:lang w:val="en-CA" w:eastAsia="en-CA"/>
+              </w:rPr>
+            </w:pPr>
+            <w:r>
+              <w:rPr>
+                <w:sz w:val="24"/>
+                <w:szCs w:val="24"/>
+                <w:lang w:val="en-CA" w:eastAsia="en-CA"/>
+              </w:rPr>
+              <w:t>Triggering Event</w:t>
+            </w:r>
+          </w:p>
+        </w:tc>
+        <w:tc>
+          <w:tcPr>
+            <w:tcW w:w="6846" w:type="dxa"/>
+            <w:gridSpan w:val="2"/>
+            <w:tcBorders>
+              <w:top w:val="single" w:sz="4" w:space="0" w:color="000000" w:themeColor="text1"/>
+              <w:left w:val="single" w:sz="4" w:space="0" w:color="000000" w:themeColor="text1"/>
+              <w:bottom w:val="single" w:sz="4" w:space="0" w:color="000000" w:themeColor="text1"/>
+              <w:right w:val="single" w:sz="4" w:space="0" w:color="000000" w:themeColor="text1"/>
+            </w:tcBorders>
+          </w:tcPr>
+          <w:p>
+            <w:pPr>
+              <w:rPr>
+                <w:sz w:val="20"/>
+              </w:rPr>
+            </w:pPr>
+            <w:r>
+              <w:rPr>
+                <w:sz w:val="24"/>
+                <w:szCs w:val="24"/>
+                <w:lang w:val="en-CA" w:eastAsia="en-CA"/>
+              </w:rPr>
+              <w:t>Pressing “</w:t>
+            </w:r>
+            <w:r>
+              <w:rPr>
+                <w:sz w:val="24"/>
+                <w:szCs w:val="24"/>
+                <w:lang w:val="en-CA" w:eastAsia="en-CA"/>
+              </w:rPr>
+              <w:t>Sign up</w:t>
+            </w:r>
+            <w:r>
+              <w:rPr>
+                <w:sz w:val="24"/>
+                <w:szCs w:val="24"/>
+                <w:lang w:val="en-CA" w:eastAsia="en-CA"/>
+              </w:rPr>
+              <w:t>” button</w:t>
+            </w:r>
+          </w:p>
+        </w:tc>
+      </w:tr>
+      <w:tr>
+        <w:trPr>
+          <w:trHeight w:val="20"/>
+        </w:trPr>
+        <w:tc>
+          <w:tcPr>
+            <w:tcW w:w="2419" w:type="dxa"/>
+            <w:tcBorders>
+              <w:top w:val="single" w:sz="4" w:space="0" w:color="000000" w:themeColor="text1"/>
+              <w:left w:val="single" w:sz="4" w:space="0" w:color="000000" w:themeColor="text1"/>
+              <w:bottom w:val="single" w:sz="4" w:space="0" w:color="000000" w:themeColor="text1"/>
+              <w:right w:val="single" w:sz="4" w:space="0" w:color="000000" w:themeColor="text1"/>
+            </w:tcBorders>
+            <w:shd w:val="clear" w:color="auto" w:fill="D9D9D9" w:themeFill="background1" w:themeFillShade="D9"/>
+            <w:hideMark/>
+          </w:tcPr>
+          <w:p>
+            <w:pPr>
+              <w:rPr>
+                <w:sz w:val="24"/>
+                <w:szCs w:val="24"/>
+                <w:lang w:val="en-CA" w:eastAsia="en-CA"/>
+              </w:rPr>
+            </w:pPr>
+            <w:r>
+              <w:rPr>
+                <w:sz w:val="24"/>
+                <w:szCs w:val="24"/>
+                <w:lang w:val="en-CA" w:eastAsia="en-CA"/>
+              </w:rPr>
+              <w:t>Brief Description</w:t>
+            </w:r>
+          </w:p>
+        </w:tc>
+        <w:tc>
+          <w:tcPr>
+            <w:tcW w:w="6846" w:type="dxa"/>
+            <w:gridSpan w:val="2"/>
+            <w:tcBorders>
+              <w:top w:val="single" w:sz="4" w:space="0" w:color="000000" w:themeColor="text1"/>
+              <w:left w:val="single" w:sz="4" w:space="0" w:color="000000" w:themeColor="text1"/>
+              <w:bottom w:val="single" w:sz="4" w:space="0" w:color="000000" w:themeColor="text1"/>
+              <w:right w:val="single" w:sz="4" w:space="0" w:color="000000" w:themeColor="text1"/>
+            </w:tcBorders>
+          </w:tcPr>
+          <w:p>
+            <w:pPr>
+              <w:rPr>
+                <w:sz w:val="24"/>
+                <w:szCs w:val="24"/>
+                <w:lang w:val="en-CA" w:eastAsia="en-CA"/>
+              </w:rPr>
+            </w:pPr>
+          </w:p>
+        </w:tc>
+      </w:tr>
+      <w:tr>
+        <w:trPr>
+          <w:trHeight w:val="20"/>
+        </w:trPr>
+        <w:tc>
+          <w:tcPr>
+            <w:tcW w:w="2419" w:type="dxa"/>
+            <w:tcBorders>
+              <w:top w:val="single" w:sz="4" w:space="0" w:color="000000" w:themeColor="text1"/>
+              <w:left w:val="single" w:sz="4" w:space="0" w:color="000000" w:themeColor="text1"/>
+              <w:bottom w:val="single" w:sz="4" w:space="0" w:color="000000" w:themeColor="text1"/>
+              <w:right w:val="single" w:sz="4" w:space="0" w:color="000000" w:themeColor="text1"/>
+            </w:tcBorders>
+            <w:shd w:val="clear" w:color="auto" w:fill="D9D9D9" w:themeFill="background1" w:themeFillShade="D9"/>
+            <w:hideMark/>
+          </w:tcPr>
+          <w:p>
+            <w:pPr>
+              <w:rPr>
+                <w:sz w:val="24"/>
+                <w:szCs w:val="24"/>
+                <w:lang w:val="en-CA" w:eastAsia="en-CA"/>
+              </w:rPr>
+            </w:pPr>
+            <w:r>
+              <w:rPr>
+                <w:sz w:val="24"/>
+                <w:szCs w:val="24"/>
+                <w:lang w:val="en-CA" w:eastAsia="en-CA"/>
+              </w:rPr>
+              <w:t>Actors</w:t>
+            </w:r>
+          </w:p>
+        </w:tc>
+        <w:tc>
+          <w:tcPr>
+            <w:tcW w:w="6846" w:type="dxa"/>
+            <w:gridSpan w:val="2"/>
+            <w:tcBorders>
+              <w:top w:val="single" w:sz="4" w:space="0" w:color="000000" w:themeColor="text1"/>
+              <w:left w:val="single" w:sz="4" w:space="0" w:color="000000" w:themeColor="text1"/>
+              <w:bottom w:val="single" w:sz="4" w:space="0" w:color="000000" w:themeColor="text1"/>
+              <w:right w:val="single" w:sz="4" w:space="0" w:color="000000" w:themeColor="text1"/>
+            </w:tcBorders>
+          </w:tcPr>
+          <w:p>
+            <w:pPr>
+              <w:rPr>
+                <w:sz w:val="24"/>
+                <w:szCs w:val="24"/>
+              </w:rPr>
+            </w:pPr>
+            <w:r>
+              <w:rPr>
+                <w:sz w:val="24"/>
+                <w:szCs w:val="24"/>
+                <w:lang w:val="en-CA" w:eastAsia="en-CA"/>
+              </w:rPr>
+              <w:t>User</w:t>
+            </w:r>
+          </w:p>
+        </w:tc>
+      </w:tr>
+      <w:tr>
+        <w:trPr>
+          <w:trHeight w:val="20"/>
+        </w:trPr>
+        <w:tc>
+          <w:tcPr>
+            <w:tcW w:w="2419" w:type="dxa"/>
+            <w:tcBorders>
+              <w:top w:val="single" w:sz="4" w:space="0" w:color="000000" w:themeColor="text1"/>
+              <w:left w:val="single" w:sz="4" w:space="0" w:color="000000" w:themeColor="text1"/>
+              <w:bottom w:val="single" w:sz="4" w:space="0" w:color="000000" w:themeColor="text1"/>
+              <w:right w:val="single" w:sz="4" w:space="0" w:color="000000" w:themeColor="text1"/>
+            </w:tcBorders>
+            <w:shd w:val="clear" w:color="auto" w:fill="D9D9D9" w:themeFill="background1" w:themeFillShade="D9"/>
+            <w:hideMark/>
+          </w:tcPr>
+          <w:p>
+            <w:pPr>
+              <w:rPr>
+                <w:sz w:val="24"/>
+                <w:szCs w:val="24"/>
+                <w:lang w:val="en-CA" w:eastAsia="en-CA"/>
+              </w:rPr>
+            </w:pPr>
+            <w:r>
+              <w:rPr>
+                <w:sz w:val="24"/>
+                <w:szCs w:val="24"/>
+                <w:lang w:val="en-CA" w:eastAsia="en-CA"/>
+              </w:rPr>
+              <w:t>Related Use Cases</w:t>
+            </w:r>
+          </w:p>
+        </w:tc>
+        <w:tc>
+          <w:tcPr>
+            <w:tcW w:w="6846" w:type="dxa"/>
+            <w:gridSpan w:val="2"/>
+            <w:tcBorders>
+              <w:top w:val="single" w:sz="4" w:space="0" w:color="000000" w:themeColor="text1"/>
+              <w:left w:val="single" w:sz="4" w:space="0" w:color="000000" w:themeColor="text1"/>
+              <w:bottom w:val="single" w:sz="4" w:space="0" w:color="000000" w:themeColor="text1"/>
+              <w:right w:val="single" w:sz="4" w:space="0" w:color="000000" w:themeColor="text1"/>
+            </w:tcBorders>
+          </w:tcPr>
+          <w:p>
+            <w:pPr>
+              <w:rPr>
+                <w:sz w:val="24"/>
+                <w:szCs w:val="24"/>
+                <w:lang w:val="en-CA" w:eastAsia="en-CA"/>
+              </w:rPr>
+            </w:pPr>
+          </w:p>
+        </w:tc>
+      </w:tr>
+      <w:tr>
+        <w:trPr>
+          <w:trHeight w:val="20"/>
+        </w:trPr>
+        <w:tc>
+          <w:tcPr>
+            <w:tcW w:w="2419" w:type="dxa"/>
+            <w:tcBorders>
+              <w:top w:val="single" w:sz="4" w:space="0" w:color="000000" w:themeColor="text1"/>
+              <w:left w:val="single" w:sz="4" w:space="0" w:color="000000" w:themeColor="text1"/>
+              <w:bottom w:val="single" w:sz="4" w:space="0" w:color="000000" w:themeColor="text1"/>
+              <w:right w:val="single" w:sz="4" w:space="0" w:color="000000" w:themeColor="text1"/>
+            </w:tcBorders>
+            <w:shd w:val="clear" w:color="auto" w:fill="D9D9D9" w:themeFill="background1" w:themeFillShade="D9"/>
+            <w:hideMark/>
+          </w:tcPr>
+          <w:p>
+            <w:pPr>
+              <w:rPr>
+                <w:sz w:val="24"/>
+                <w:szCs w:val="24"/>
+                <w:lang w:val="en-CA" w:eastAsia="en-CA"/>
+              </w:rPr>
+            </w:pPr>
+            <w:r>
+              <w:rPr>
+                <w:sz w:val="24"/>
+                <w:szCs w:val="24"/>
+                <w:lang w:val="en-CA" w:eastAsia="en-CA"/>
+              </w:rPr>
+              <w:t>Stakeholders</w:t>
+            </w:r>
+          </w:p>
+        </w:tc>
+        <w:tc>
+          <w:tcPr>
+            <w:tcW w:w="6846" w:type="dxa"/>
+            <w:gridSpan w:val="2"/>
+            <w:tcBorders>
+              <w:top w:val="single" w:sz="4" w:space="0" w:color="000000" w:themeColor="text1"/>
+              <w:left w:val="single" w:sz="4" w:space="0" w:color="000000" w:themeColor="text1"/>
+              <w:bottom w:val="single" w:sz="4" w:space="0" w:color="000000" w:themeColor="text1"/>
+              <w:right w:val="single" w:sz="4" w:space="0" w:color="000000" w:themeColor="text1"/>
+            </w:tcBorders>
+          </w:tcPr>
+          <w:p>
+            <w:pPr>
+              <w:rPr>
+                <w:sz w:val="24"/>
+                <w:szCs w:val="24"/>
+                <w:lang w:val="en-CA" w:eastAsia="en-CA"/>
+              </w:rPr>
+            </w:pPr>
+            <w:r>
+              <w:rPr>
+                <w:sz w:val="24"/>
+                <w:szCs w:val="24"/>
+                <w:lang w:val="en-CA" w:eastAsia="en-CA"/>
+              </w:rPr>
+              <w:t>System user</w:t>
+            </w:r>
+          </w:p>
+        </w:tc>
+      </w:tr>
+      <w:tr>
+        <w:trPr>
+          <w:trHeight w:val="20"/>
+        </w:trPr>
+        <w:tc>
+          <w:tcPr>
+            <w:tcW w:w="2419" w:type="dxa"/>
+            <w:tcBorders>
+              <w:top w:val="single" w:sz="4" w:space="0" w:color="000000" w:themeColor="text1"/>
+              <w:left w:val="single" w:sz="4" w:space="0" w:color="000000" w:themeColor="text1"/>
+              <w:bottom w:val="single" w:sz="4" w:space="0" w:color="000000" w:themeColor="text1"/>
+              <w:right w:val="single" w:sz="4" w:space="0" w:color="000000" w:themeColor="text1"/>
+            </w:tcBorders>
+            <w:shd w:val="clear" w:color="auto" w:fill="D9D9D9" w:themeFill="background1" w:themeFillShade="D9"/>
+            <w:hideMark/>
+          </w:tcPr>
+          <w:p>
+            <w:pPr>
+              <w:rPr>
+                <w:sz w:val="24"/>
+                <w:szCs w:val="24"/>
+                <w:lang w:val="en-CA" w:eastAsia="en-CA"/>
+              </w:rPr>
+            </w:pPr>
+            <w:r>
+              <w:rPr>
+                <w:sz w:val="24"/>
+                <w:szCs w:val="24"/>
+                <w:lang w:val="en-CA" w:eastAsia="en-CA"/>
+              </w:rPr>
+              <w:t>Pre-conditions</w:t>
+            </w:r>
+          </w:p>
+        </w:tc>
+        <w:tc>
+          <w:tcPr>
+            <w:tcW w:w="6846" w:type="dxa"/>
+            <w:gridSpan w:val="2"/>
+            <w:tcBorders>
+              <w:top w:val="single" w:sz="4" w:space="0" w:color="000000" w:themeColor="text1"/>
+              <w:left w:val="single" w:sz="4" w:space="0" w:color="000000" w:themeColor="text1"/>
+              <w:bottom w:val="single" w:sz="4" w:space="0" w:color="000000" w:themeColor="text1"/>
+              <w:right w:val="single" w:sz="4" w:space="0" w:color="000000" w:themeColor="text1"/>
+            </w:tcBorders>
+          </w:tcPr>
+          <w:p>
+            <w:pPr>
+              <w:rPr>
+                <w:sz w:val="24"/>
+                <w:szCs w:val="24"/>
+                <w:lang w:val="en-CA" w:eastAsia="en-CA"/>
+              </w:rPr>
+            </w:pPr>
+          </w:p>
+        </w:tc>
+      </w:tr>
+      <w:tr>
+        <w:trPr>
+          <w:trHeight w:val="20"/>
+        </w:trPr>
+        <w:tc>
+          <w:tcPr>
+            <w:tcW w:w="2419" w:type="dxa"/>
+            <w:tcBorders>
+              <w:top w:val="single" w:sz="4" w:space="0" w:color="000000" w:themeColor="text1"/>
+              <w:left w:val="single" w:sz="4" w:space="0" w:color="000000" w:themeColor="text1"/>
+              <w:bottom w:val="single" w:sz="4" w:space="0" w:color="000000" w:themeColor="text1"/>
+              <w:right w:val="single" w:sz="4" w:space="0" w:color="000000" w:themeColor="text1"/>
+            </w:tcBorders>
+            <w:shd w:val="clear" w:color="auto" w:fill="D9D9D9" w:themeFill="background1" w:themeFillShade="D9"/>
+            <w:hideMark/>
+          </w:tcPr>
+          <w:p>
+            <w:pPr>
+              <w:rPr>
+                <w:sz w:val="24"/>
+                <w:szCs w:val="24"/>
+                <w:lang w:val="en-CA" w:eastAsia="en-CA"/>
+              </w:rPr>
+            </w:pPr>
+            <w:r>
+              <w:rPr>
+                <w:sz w:val="24"/>
+                <w:szCs w:val="24"/>
+                <w:lang w:val="en-CA" w:eastAsia="en-CA"/>
+              </w:rPr>
+              <w:t>Post-conditions</w:t>
+            </w:r>
+          </w:p>
+        </w:tc>
+        <w:tc>
+          <w:tcPr>
+            <w:tcW w:w="6846" w:type="dxa"/>
+            <w:gridSpan w:val="2"/>
+            <w:tcBorders>
+              <w:top w:val="single" w:sz="4" w:space="0" w:color="000000" w:themeColor="text1"/>
+              <w:left w:val="single" w:sz="4" w:space="0" w:color="000000" w:themeColor="text1"/>
+              <w:bottom w:val="single" w:sz="4" w:space="0" w:color="000000" w:themeColor="text1"/>
+              <w:right w:val="single" w:sz="4" w:space="0" w:color="000000" w:themeColor="text1"/>
+            </w:tcBorders>
+          </w:tcPr>
+          <w:p>
+            <w:pPr>
+              <w:rPr>
+                <w:sz w:val="24"/>
+                <w:szCs w:val="24"/>
+                <w:lang w:val="en-CA" w:eastAsia="en-CA"/>
+              </w:rPr>
+            </w:pPr>
+            <w:r>
+              <w:rPr>
+                <w:sz w:val="24"/>
+                <w:szCs w:val="24"/>
+                <w:lang w:val="en-CA" w:eastAsia="en-CA"/>
+              </w:rPr>
+              <w:t xml:space="preserve">DB was updated </w:t>
+            </w:r>
+          </w:p>
+        </w:tc>
+      </w:tr>
+      <w:tr>
+        <w:trPr>
+          <w:trHeight w:val="20"/>
+        </w:trPr>
+        <w:tc>
+          <w:tcPr>
+            <w:tcW w:w="2419" w:type="dxa"/>
+            <w:vMerge w:val="restart"/>
+            <w:tcBorders>
+              <w:top w:val="single" w:sz="4" w:space="0" w:color="000000" w:themeColor="text1"/>
+              <w:left w:val="single" w:sz="4" w:space="0" w:color="000000" w:themeColor="text1"/>
+              <w:bottom w:val="single" w:sz="4" w:space="0" w:color="000000" w:themeColor="text1"/>
+              <w:right w:val="single" w:sz="4" w:space="0" w:color="000000" w:themeColor="text1"/>
+            </w:tcBorders>
+            <w:shd w:val="clear" w:color="auto" w:fill="D9D9D9" w:themeFill="background1" w:themeFillShade="D9"/>
+            <w:hideMark/>
+          </w:tcPr>
+          <w:p>
+            <w:pPr>
+              <w:rPr>
+                <w:sz w:val="24"/>
+                <w:szCs w:val="24"/>
+                <w:lang w:val="en-CA" w:eastAsia="en-CA"/>
+              </w:rPr>
+            </w:pPr>
+            <w:r>
+              <w:rPr>
+                <w:sz w:val="24"/>
+                <w:szCs w:val="24"/>
+                <w:lang w:val="en-CA" w:eastAsia="en-CA"/>
+              </w:rPr>
+              <w:t>Flow of Events</w:t>
+            </w:r>
+          </w:p>
+        </w:tc>
+        <w:tc>
+          <w:tcPr>
+            <w:tcW w:w="3336" w:type="dxa"/>
+            <w:tcBorders>
+              <w:top w:val="single" w:sz="4" w:space="0" w:color="000000" w:themeColor="text1"/>
+              <w:left w:val="single" w:sz="4" w:space="0" w:color="000000" w:themeColor="text1"/>
+              <w:bottom w:val="single" w:sz="4" w:space="0" w:color="000000" w:themeColor="text1"/>
+              <w:right w:val="single" w:sz="4" w:space="0" w:color="000000" w:themeColor="text1"/>
+            </w:tcBorders>
+            <w:shd w:val="clear" w:color="auto" w:fill="FFFFFF" w:themeFill="background1"/>
+            <w:hideMark/>
+          </w:tcPr>
+          <w:p>
+            <w:pPr>
+              <w:rPr>
+                <w:b/>
+                <w:sz w:val="24"/>
+                <w:szCs w:val="24"/>
+                <w:lang w:val="en-CA" w:eastAsia="en-CA"/>
+              </w:rPr>
+            </w:pPr>
+            <w:r>
+              <w:rPr>
+                <w:b/>
+                <w:sz w:val="24"/>
+                <w:szCs w:val="24"/>
+                <w:lang w:val="en-CA" w:eastAsia="en-CA"/>
+              </w:rPr>
+              <w:t>Actor</w:t>
+            </w:r>
+          </w:p>
+        </w:tc>
+        <w:tc>
+          <w:tcPr>
+            <w:tcW w:w="3510" w:type="dxa"/>
+            <w:tcBorders>
+              <w:top w:val="single" w:sz="4" w:space="0" w:color="000000" w:themeColor="text1"/>
+              <w:left w:val="single" w:sz="4" w:space="0" w:color="000000" w:themeColor="text1"/>
+              <w:bottom w:val="single" w:sz="4" w:space="0" w:color="000000" w:themeColor="text1"/>
+              <w:right w:val="single" w:sz="4" w:space="0" w:color="000000" w:themeColor="text1"/>
+            </w:tcBorders>
+            <w:shd w:val="clear" w:color="auto" w:fill="FFFFFF" w:themeFill="background1"/>
+            <w:hideMark/>
+          </w:tcPr>
+          <w:p>
+            <w:pPr>
+              <w:rPr>
+                <w:b/>
+                <w:sz w:val="24"/>
+                <w:szCs w:val="24"/>
+                <w:lang w:val="en-CA" w:eastAsia="en-CA"/>
+              </w:rPr>
+            </w:pPr>
+            <w:r>
+              <w:rPr>
+                <w:b/>
+                <w:sz w:val="24"/>
+                <w:szCs w:val="24"/>
+                <w:lang w:val="en-CA" w:eastAsia="en-CA"/>
+              </w:rPr>
+              <w:t>System</w:t>
+            </w:r>
+          </w:p>
+        </w:tc>
+      </w:tr>
+      <w:tr>
+        <w:trPr>
+          <w:trHeight w:val="20"/>
+        </w:trPr>
+        <w:tc>
+          <w:tcPr>
+            <w:tcW w:w="2419" w:type="dxa"/>
+            <w:vMerge/>
+            <w:tcBorders>
+              <w:top w:val="single" w:sz="4" w:space="0" w:color="000000" w:themeColor="text1"/>
+              <w:left w:val="single" w:sz="4" w:space="0" w:color="000000" w:themeColor="text1"/>
+              <w:bottom w:val="single" w:sz="4" w:space="0" w:color="000000" w:themeColor="text1"/>
+              <w:right w:val="single" w:sz="4" w:space="0" w:color="000000" w:themeColor="text1"/>
+            </w:tcBorders>
+            <w:shd w:val="clear" w:color="auto" w:fill="D9D9D9" w:themeFill="background1" w:themeFillShade="D9"/>
+            <w:vAlign w:val="center"/>
+            <w:hideMark/>
+          </w:tcPr>
+          <w:p>
+            <w:pPr>
+              <w:rPr>
+                <w:sz w:val="24"/>
+                <w:szCs w:val="24"/>
+                <w:lang w:val="en-CA" w:eastAsia="en-CA"/>
+              </w:rPr>
+            </w:pPr>
+          </w:p>
+        </w:tc>
+        <w:tc>
+          <w:tcPr>
+            <w:tcW w:w="3336" w:type="dxa"/>
+            <w:tcBorders>
+              <w:top w:val="single" w:sz="4" w:space="0" w:color="000000" w:themeColor="text1"/>
+              <w:left w:val="single" w:sz="4" w:space="0" w:color="000000" w:themeColor="text1"/>
+              <w:bottom w:val="single" w:sz="4" w:space="0" w:color="000000" w:themeColor="text1"/>
+              <w:right w:val="single" w:sz="4" w:space="0" w:color="000000" w:themeColor="text1"/>
+            </w:tcBorders>
+            <w:shd w:val="clear" w:color="auto" w:fill="FFFFFF" w:themeFill="background1"/>
+          </w:tcPr>
+          <w:p>
+            <w:pPr>
+              <w:rPr>
+                <w:sz w:val="24"/>
+                <w:szCs w:val="24"/>
+              </w:rPr>
+            </w:pPr>
+            <w:r>
+              <w:rPr>
+                <w:sz w:val="24"/>
+                <w:szCs w:val="24"/>
+              </w:rPr>
+              <w:t>1.1</w:t>
+            </w:r>
+            <w:r>
+              <w:rPr>
+                <w:sz w:val="24"/>
+                <w:szCs w:val="24"/>
+              </w:rPr>
+              <w:t xml:space="preserve"> </w:t>
+            </w:r>
+            <w:r>
+              <w:rPr>
+                <w:sz w:val="24"/>
+                <w:szCs w:val="24"/>
+              </w:rPr>
+              <w:t>Press “</w:t>
+            </w:r>
+            <w:r>
+              <w:rPr>
+                <w:sz w:val="24"/>
+                <w:szCs w:val="24"/>
+                <w:lang w:val="en-CA" w:eastAsia="en-CA"/>
+              </w:rPr>
+              <w:t>Sign up</w:t>
+            </w:r>
+            <w:r>
+              <w:rPr>
+                <w:sz w:val="24"/>
+                <w:szCs w:val="24"/>
+              </w:rPr>
+              <w:t>”</w:t>
+            </w:r>
+            <w:r>
+              <w:rPr>
+                <w:sz w:val="24"/>
+                <w:szCs w:val="24"/>
+              </w:rPr>
+              <w:t xml:space="preserve"> </w:t>
+            </w:r>
+            <w:r>
+              <w:rPr>
+                <w:sz w:val="24"/>
+                <w:szCs w:val="24"/>
+              </w:rPr>
+              <w:t>button</w:t>
+            </w:r>
+          </w:p>
+          <w:p>
+            <w:pPr>
+              <w:rPr>
+                <w:sz w:val="24"/>
+                <w:szCs w:val="24"/>
+              </w:rPr>
+            </w:pPr>
+          </w:p>
+          <w:p>
+            <w:pPr>
+              <w:rPr>
+                <w:sz w:val="24"/>
+                <w:szCs w:val="24"/>
+              </w:rPr>
+            </w:pPr>
+            <w:r>
+              <w:rPr>
+                <w:sz w:val="24"/>
+                <w:szCs w:val="24"/>
+              </w:rPr>
+              <w:t>1.</w:t>
+            </w:r>
+            <w:r>
+              <w:rPr>
+                <w:sz w:val="24"/>
+                <w:szCs w:val="24"/>
+              </w:rPr>
+              <w:t>3 Confirm</w:t>
+            </w:r>
+          </w:p>
+        </w:tc>
+        <w:tc>
+          <w:tcPr>
+            <w:tcW w:w="3510" w:type="dxa"/>
+            <w:tcBorders>
+              <w:top w:val="single" w:sz="4" w:space="0" w:color="000000" w:themeColor="text1"/>
+              <w:left w:val="single" w:sz="4" w:space="0" w:color="000000" w:themeColor="text1"/>
+              <w:bottom w:val="single" w:sz="4" w:space="0" w:color="000000" w:themeColor="text1"/>
+              <w:right w:val="single" w:sz="4" w:space="0" w:color="000000" w:themeColor="text1"/>
+            </w:tcBorders>
+            <w:shd w:val="clear" w:color="auto" w:fill="FFFFFF" w:themeFill="background1"/>
+          </w:tcPr>
+          <w:p>
+            <w:pPr>
+              <w:rPr>
+                <w:sz w:val="24"/>
+                <w:szCs w:val="24"/>
+                <w:lang w:val="en-CA" w:eastAsia="en-CA"/>
+              </w:rPr>
+            </w:pPr>
+          </w:p>
+          <w:p>
+            <w:pPr>
+              <w:rPr>
+                <w:sz w:val="24"/>
+                <w:szCs w:val="24"/>
+                <w:lang w:val="en-CA" w:eastAsia="en-CA"/>
+              </w:rPr>
+            </w:pPr>
+            <w:r>
+              <w:rPr>
+                <w:sz w:val="24"/>
+                <w:szCs w:val="24"/>
+                <w:lang w:val="en-CA" w:eastAsia="en-CA"/>
+              </w:rPr>
+              <w:t>1.</w:t>
+            </w:r>
+            <w:r>
+              <w:rPr>
+                <w:sz w:val="24"/>
+                <w:szCs w:val="24"/>
+                <w:lang w:val="en-CA" w:eastAsia="en-CA"/>
+              </w:rPr>
+              <w:t xml:space="preserve">2 shows </w:t>
+            </w:r>
+            <w:r>
+              <w:rPr>
+                <w:sz w:val="24"/>
+                <w:szCs w:val="24"/>
+                <w:lang w:val="en-CA" w:eastAsia="en-CA"/>
+              </w:rPr>
+              <w:t>registration form</w:t>
+            </w:r>
+            <w:r>
+              <w:rPr>
+                <w:sz w:val="24"/>
+                <w:szCs w:val="24"/>
+                <w:lang w:val="en-CA" w:eastAsia="en-CA"/>
+              </w:rPr>
+              <w:t>.</w:t>
+            </w:r>
+          </w:p>
+          <w:p>
+            <w:pPr>
+              <w:rPr>
+                <w:sz w:val="24"/>
+                <w:szCs w:val="24"/>
+                <w:lang w:val="en-CA" w:eastAsia="en-CA"/>
+              </w:rPr>
+            </w:pPr>
+            <w:r>
+              <w:rPr>
+                <w:sz w:val="24"/>
+                <w:szCs w:val="24"/>
+                <w:lang w:val="en-CA" w:eastAsia="en-CA"/>
+              </w:rPr>
+              <w:t>1.4 DB updated.</w:t>
+            </w:r>
+          </w:p>
+          <w:p>
+            <w:pPr>
+              <w:rPr>
+                <w:sz w:val="24"/>
+                <w:szCs w:val="24"/>
+                <w:lang w:val="en-CA" w:eastAsia="en-CA"/>
+              </w:rPr>
+            </w:pPr>
+          </w:p>
+        </w:tc>
+      </w:tr>
+      <w:tr>
+        <w:trPr>
+          <w:trHeight w:val="20"/>
+        </w:trPr>
+        <w:tc>
+          <w:tcPr>
+            <w:tcW w:w="2419" w:type="dxa"/>
+            <w:tcBorders>
+              <w:top w:val="single" w:sz="4" w:space="0" w:color="000000" w:themeColor="text1"/>
+              <w:left w:val="single" w:sz="4" w:space="0" w:color="000000" w:themeColor="text1"/>
+              <w:bottom w:val="single" w:sz="4" w:space="0" w:color="000000" w:themeColor="text1"/>
+              <w:right w:val="single" w:sz="4" w:space="0" w:color="000000" w:themeColor="text1"/>
+            </w:tcBorders>
+            <w:shd w:val="clear" w:color="auto" w:fill="D9D9D9" w:themeFill="background1" w:themeFillShade="D9"/>
+          </w:tcPr>
+          <w:p>
+            <w:pPr>
+              <w:rPr>
+                <w:sz w:val="24"/>
+                <w:szCs w:val="24"/>
+                <w:lang w:val="en-CA" w:eastAsia="en-CA"/>
+              </w:rPr>
+            </w:pPr>
+            <w:r>
+              <w:rPr>
+                <w:sz w:val="24"/>
+                <w:szCs w:val="24"/>
+                <w:lang w:val="en-CA" w:eastAsia="en-CA"/>
+              </w:rPr>
+              <w:t xml:space="preserve">Exception </w:t>
+            </w:r>
+          </w:p>
+          <w:p>
+            <w:pPr>
+              <w:rPr>
+                <w:sz w:val="24"/>
+                <w:szCs w:val="24"/>
+                <w:lang w:val="en-CA" w:eastAsia="en-CA"/>
+              </w:rPr>
+            </w:pPr>
+            <w:r>
+              <w:rPr>
+                <w:sz w:val="24"/>
+                <w:szCs w:val="24"/>
+                <w:lang w:val="en-CA" w:eastAsia="en-CA"/>
+              </w:rPr>
+              <w:t>Conditions</w:t>
+            </w:r>
+          </w:p>
+          <w:p>
+            <w:pPr>
+              <w:rPr>
+                <w:sz w:val="24"/>
+                <w:szCs w:val="24"/>
+                <w:lang w:val="en-CA" w:eastAsia="en-CA"/>
+              </w:rPr>
+            </w:pPr>
+          </w:p>
+        </w:tc>
+        <w:tc>
+          <w:tcPr>
+            <w:tcW w:w="3336" w:type="dxa"/>
+            <w:tcBorders>
+              <w:top w:val="single" w:sz="4" w:space="0" w:color="000000" w:themeColor="text1"/>
+              <w:left w:val="single" w:sz="4" w:space="0" w:color="000000" w:themeColor="text1"/>
+              <w:bottom w:val="single" w:sz="4" w:space="0" w:color="000000" w:themeColor="text1"/>
+              <w:right w:val="single" w:sz="4" w:space="0" w:color="000000" w:themeColor="text1"/>
+            </w:tcBorders>
+            <w:shd w:val="clear" w:color="auto" w:fill="FFFFFF" w:themeFill="background1"/>
+          </w:tcPr>
+          <w:p>
+            <w:pPr>
+              <w:rPr>
+                <w:sz w:val="24"/>
+                <w:szCs w:val="24"/>
+                <w:lang w:val="en-CA" w:eastAsia="en-CA"/>
+              </w:rPr>
+            </w:pPr>
+            <w:r>
+              <w:rPr>
+                <w:sz w:val="24"/>
+                <w:szCs w:val="24"/>
+                <w:lang w:val="en-CA" w:eastAsia="en-CA"/>
+              </w:rPr>
+              <w:t>1.</w:t>
+            </w:r>
+          </w:p>
+        </w:tc>
+        <w:tc>
+          <w:tcPr>
+            <w:tcW w:w="3510" w:type="dxa"/>
+            <w:tcBorders>
+              <w:top w:val="single" w:sz="4" w:space="0" w:color="000000" w:themeColor="text1"/>
+              <w:left w:val="single" w:sz="4" w:space="0" w:color="000000" w:themeColor="text1"/>
+              <w:bottom w:val="single" w:sz="4" w:space="0" w:color="000000" w:themeColor="text1"/>
+              <w:right w:val="single" w:sz="4" w:space="0" w:color="000000" w:themeColor="text1"/>
+            </w:tcBorders>
+            <w:shd w:val="clear" w:color="auto" w:fill="FFFFFF" w:themeFill="background1"/>
+          </w:tcPr>
+          <w:p>
+            <w:pPr>
+              <w:rPr>
+                <w:sz w:val="24"/>
+                <w:szCs w:val="24"/>
+              </w:rPr>
+            </w:pPr>
+            <w:r>
+              <w:rPr>
+                <w:sz w:val="24"/>
+                <w:szCs w:val="24"/>
+              </w:rPr>
+              <w:t>2.</w:t>
+            </w:r>
+          </w:p>
+          <w:p>
+            <w:pPr>
+              <w:rPr>
+                <w:sz w:val="24"/>
+                <w:szCs w:val="24"/>
+              </w:rPr>
+            </w:pPr>
+          </w:p>
+        </w:tc>
+      </w:tr>
+    </w:tbl>
+    <w:p>
+      <w:pPr>
+        <w:ind w:left="-180"/>
+      </w:pPr>
+    </w:p>
+    <w:p>
+      <w:pPr>
+        <w:ind w:left="-180"/>
+      </w:pPr>
+    </w:p>
+    <w:p>
+      <w:pPr>
+        <w:ind w:left="-180"/>
+      </w:pPr>
+    </w:p>
+    <w:tbl>
+      <w:tblPr>
+        <w:tblStyle w:val="TableGrid"/>
+        <w:tblW w:w="0" w:type="auto"/>
+        <w:tblLook w:val="04A0" w:firstRow="1" w:lastRow="0" w:firstColumn="1" w:lastColumn="0" w:noHBand="0" w:noVBand="1"/>
+      </w:tblPr>
+      <w:tblGrid>
+        <w:gridCol w:w="2419"/>
+        <w:gridCol w:w="3336"/>
+        <w:gridCol w:w="3510"/>
+      </w:tblGrid>
+      <w:tr>
+        <w:trPr>
+          <w:trHeight w:val="20"/>
+        </w:trPr>
+        <w:tc>
+          <w:tcPr>
+            <w:tcW w:w="2419" w:type="dxa"/>
+            <w:tcBorders>
+              <w:top w:val="single" w:sz="4" w:space="0" w:color="000000" w:themeColor="text1"/>
+              <w:left w:val="single" w:sz="4" w:space="0" w:color="000000" w:themeColor="text1"/>
+              <w:bottom w:val="single" w:sz="4" w:space="0" w:color="000000" w:themeColor="text1"/>
+              <w:right w:val="single" w:sz="4" w:space="0" w:color="000000" w:themeColor="text1"/>
+            </w:tcBorders>
+            <w:shd w:val="clear" w:color="auto" w:fill="D9D9D9" w:themeFill="background1" w:themeFillShade="D9"/>
+          </w:tcPr>
+          <w:p>
+            <w:pPr>
+              <w:rPr>
+                <w:sz w:val="24"/>
+                <w:szCs w:val="24"/>
+                <w:lang w:val="en-CA" w:eastAsia="en-CA"/>
+              </w:rPr>
+            </w:pPr>
+            <w:r>
+              <w:rPr>
+                <w:sz w:val="24"/>
+                <w:szCs w:val="24"/>
+                <w:lang w:val="en-CA" w:eastAsia="en-CA"/>
+              </w:rPr>
+              <w:t>Use Case #</w:t>
+            </w:r>
+          </w:p>
+        </w:tc>
+        <w:tc>
+          <w:tcPr>
+            <w:tcW w:w="6846" w:type="dxa"/>
+            <w:gridSpan w:val="2"/>
+            <w:tcBorders>
+              <w:top w:val="single" w:sz="4" w:space="0" w:color="000000" w:themeColor="text1"/>
+              <w:left w:val="single" w:sz="4" w:space="0" w:color="000000" w:themeColor="text1"/>
+              <w:bottom w:val="single" w:sz="4" w:space="0" w:color="000000" w:themeColor="text1"/>
+              <w:right w:val="single" w:sz="4" w:space="0" w:color="000000" w:themeColor="text1"/>
+            </w:tcBorders>
+          </w:tcPr>
+          <w:p>
+            <w:pPr>
+              <w:rPr>
+                <w:b/>
+                <w:sz w:val="24"/>
+                <w:szCs w:val="24"/>
+                <w:lang w:val="en-CA" w:eastAsia="en-CA"/>
+              </w:rPr>
+            </w:pPr>
+            <w:r>
+              <w:rPr>
+                <w:b/>
+                <w:sz w:val="24"/>
+                <w:szCs w:val="24"/>
+                <w:lang w:val="en-CA" w:eastAsia="en-CA"/>
+              </w:rPr>
+              <w:t>1</w:t>
+            </w:r>
+            <w:r>
+              <w:rPr>
+                <w:b/>
+                <w:sz w:val="24"/>
+                <w:szCs w:val="24"/>
+                <w:lang w:val="en-CA" w:eastAsia="en-CA"/>
+              </w:rPr>
+              <w:t>1</w:t>
+            </w:r>
+          </w:p>
+        </w:tc>
+      </w:tr>
+      <w:tr>
+        <w:trPr>
+          <w:trHeight w:val="20"/>
+        </w:trPr>
+        <w:tc>
+          <w:tcPr>
+            <w:tcW w:w="2419" w:type="dxa"/>
+            <w:tcBorders>
+              <w:top w:val="single" w:sz="4" w:space="0" w:color="000000" w:themeColor="text1"/>
+              <w:left w:val="single" w:sz="4" w:space="0" w:color="000000" w:themeColor="text1"/>
+              <w:bottom w:val="single" w:sz="4" w:space="0" w:color="000000" w:themeColor="text1"/>
+              <w:right w:val="single" w:sz="4" w:space="0" w:color="000000" w:themeColor="text1"/>
+            </w:tcBorders>
+            <w:shd w:val="clear" w:color="auto" w:fill="D9D9D9" w:themeFill="background1" w:themeFillShade="D9"/>
+          </w:tcPr>
+          <w:p>
+            <w:pPr>
+              <w:rPr>
+                <w:sz w:val="24"/>
+                <w:szCs w:val="24"/>
+                <w:lang w:val="en-CA" w:eastAsia="en-CA"/>
+              </w:rPr>
+            </w:pPr>
+            <w:r>
+              <w:rPr>
+                <w:sz w:val="24"/>
+                <w:szCs w:val="24"/>
+                <w:lang w:val="en-CA" w:eastAsia="en-CA"/>
+              </w:rPr>
+              <w:t>Use Case Name</w:t>
+            </w:r>
+          </w:p>
+        </w:tc>
+        <w:tc>
+          <w:tcPr>
+            <w:tcW w:w="6846" w:type="dxa"/>
+            <w:gridSpan w:val="2"/>
+            <w:tcBorders>
+              <w:top w:val="single" w:sz="4" w:space="0" w:color="000000" w:themeColor="text1"/>
+              <w:left w:val="single" w:sz="4" w:space="0" w:color="000000" w:themeColor="text1"/>
+              <w:bottom w:val="single" w:sz="4" w:space="0" w:color="000000" w:themeColor="text1"/>
+              <w:right w:val="single" w:sz="4" w:space="0" w:color="000000" w:themeColor="text1"/>
+            </w:tcBorders>
+          </w:tcPr>
+          <w:p>
+            <w:pPr>
+              <w:rPr>
+                <w:b/>
+                <w:bCs/>
+                <w:sz w:val="24"/>
+                <w:szCs w:val="24"/>
+                <w:lang w:val="en-CA" w:eastAsia="en-CA"/>
+              </w:rPr>
+            </w:pPr>
+            <w:r>
+              <w:rPr>
+                <w:b/>
+                <w:bCs/>
+                <w:sz w:val="24"/>
+                <w:szCs w:val="24"/>
+                <w:lang w:val="en-CA" w:eastAsia="en-CA"/>
+              </w:rPr>
+              <w:t>Log In</w:t>
+            </w:r>
+          </w:p>
+        </w:tc>
+      </w:tr>
+      <w:tr>
+        <w:trPr>
+          <w:trHeight w:val="20"/>
+        </w:trPr>
+        <w:tc>
+          <w:tcPr>
+            <w:tcW w:w="2419" w:type="dxa"/>
+            <w:tcBorders>
+              <w:top w:val="single" w:sz="4" w:space="0" w:color="000000" w:themeColor="text1"/>
+              <w:left w:val="single" w:sz="4" w:space="0" w:color="000000" w:themeColor="text1"/>
+              <w:bottom w:val="single" w:sz="4" w:space="0" w:color="000000" w:themeColor="text1"/>
+              <w:right w:val="single" w:sz="4" w:space="0" w:color="000000" w:themeColor="text1"/>
+            </w:tcBorders>
+            <w:shd w:val="clear" w:color="auto" w:fill="D9D9D9" w:themeFill="background1" w:themeFillShade="D9"/>
+            <w:hideMark/>
+          </w:tcPr>
+          <w:p>
+            <w:pPr>
+              <w:rPr>
+                <w:sz w:val="24"/>
+                <w:szCs w:val="24"/>
+                <w:lang w:val="en-CA" w:eastAsia="en-CA"/>
+              </w:rPr>
+            </w:pPr>
+            <w:r>
+              <w:rPr>
+                <w:sz w:val="24"/>
+                <w:szCs w:val="24"/>
+                <w:lang w:val="en-CA" w:eastAsia="en-CA"/>
+              </w:rPr>
+              <w:t>Scenario</w:t>
+            </w:r>
+          </w:p>
+        </w:tc>
+        <w:tc>
+          <w:tcPr>
+            <w:tcW w:w="6846" w:type="dxa"/>
+            <w:gridSpan w:val="2"/>
+            <w:tcBorders>
+              <w:top w:val="single" w:sz="4" w:space="0" w:color="000000" w:themeColor="text1"/>
+              <w:left w:val="single" w:sz="4" w:space="0" w:color="000000" w:themeColor="text1"/>
+              <w:bottom w:val="single" w:sz="4" w:space="0" w:color="000000" w:themeColor="text1"/>
+              <w:right w:val="single" w:sz="4" w:space="0" w:color="000000" w:themeColor="text1"/>
+            </w:tcBorders>
+          </w:tcPr>
+          <w:p>
+            <w:pPr>
+              <w:rPr>
+                <w:sz w:val="24"/>
+                <w:szCs w:val="24"/>
+                <w:lang w:val="en-CA" w:eastAsia="en-CA"/>
+              </w:rPr>
+            </w:pPr>
+            <w:r>
+              <w:rPr>
+                <w:sz w:val="24"/>
+                <w:szCs w:val="24"/>
+                <w:lang w:val="en-CA" w:eastAsia="en-CA"/>
+              </w:rPr>
+              <w:t>User wants to Sign up.</w:t>
+            </w:r>
+          </w:p>
+        </w:tc>
+      </w:tr>
+      <w:tr>
+        <w:trPr>
+          <w:trHeight w:val="20"/>
+        </w:trPr>
+        <w:tc>
+          <w:tcPr>
+            <w:tcW w:w="2419" w:type="dxa"/>
+            <w:tcBorders>
+              <w:top w:val="single" w:sz="4" w:space="0" w:color="000000" w:themeColor="text1"/>
+              <w:left w:val="single" w:sz="4" w:space="0" w:color="000000" w:themeColor="text1"/>
+              <w:bottom w:val="single" w:sz="4" w:space="0" w:color="000000" w:themeColor="text1"/>
+              <w:right w:val="single" w:sz="4" w:space="0" w:color="000000" w:themeColor="text1"/>
+            </w:tcBorders>
+            <w:shd w:val="clear" w:color="auto" w:fill="D9D9D9" w:themeFill="background1" w:themeFillShade="D9"/>
+            <w:hideMark/>
+          </w:tcPr>
+          <w:p>
+            <w:pPr>
+              <w:rPr>
+                <w:sz w:val="24"/>
+                <w:szCs w:val="24"/>
+                <w:lang w:val="en-CA" w:eastAsia="en-CA"/>
+              </w:rPr>
+            </w:pPr>
+            <w:r>
+              <w:rPr>
+                <w:sz w:val="24"/>
+                <w:szCs w:val="24"/>
+                <w:lang w:val="en-CA" w:eastAsia="en-CA"/>
+              </w:rPr>
+              <w:t>Triggering Event</w:t>
+            </w:r>
+          </w:p>
+        </w:tc>
+        <w:tc>
+          <w:tcPr>
+            <w:tcW w:w="6846" w:type="dxa"/>
+            <w:gridSpan w:val="2"/>
+            <w:tcBorders>
+              <w:top w:val="single" w:sz="4" w:space="0" w:color="000000" w:themeColor="text1"/>
+              <w:left w:val="single" w:sz="4" w:space="0" w:color="000000" w:themeColor="text1"/>
+              <w:bottom w:val="single" w:sz="4" w:space="0" w:color="000000" w:themeColor="text1"/>
+              <w:right w:val="single" w:sz="4" w:space="0" w:color="000000" w:themeColor="text1"/>
+            </w:tcBorders>
+          </w:tcPr>
+          <w:p>
+            <w:pPr>
+              <w:rPr>
+                <w:sz w:val="20"/>
+              </w:rPr>
+            </w:pPr>
+            <w:r>
+              <w:rPr>
+                <w:sz w:val="24"/>
+                <w:szCs w:val="24"/>
+                <w:lang w:val="en-CA" w:eastAsia="en-CA"/>
+              </w:rPr>
+              <w:t>Pressing “</w:t>
+            </w:r>
+            <w:r>
+              <w:rPr>
+                <w:sz w:val="24"/>
+                <w:szCs w:val="24"/>
+                <w:lang w:val="en-CA" w:eastAsia="en-CA"/>
+              </w:rPr>
+              <w:t>Sign up</w:t>
+            </w:r>
+            <w:r>
+              <w:rPr>
+                <w:sz w:val="24"/>
+                <w:szCs w:val="24"/>
+                <w:lang w:val="en-CA" w:eastAsia="en-CA"/>
+              </w:rPr>
+              <w:t>” button</w:t>
+            </w:r>
+          </w:p>
+        </w:tc>
+      </w:tr>
+      <w:tr>
+        <w:trPr>
+          <w:trHeight w:val="20"/>
+        </w:trPr>
+        <w:tc>
+          <w:tcPr>
+            <w:tcW w:w="2419" w:type="dxa"/>
+            <w:tcBorders>
+              <w:top w:val="single" w:sz="4" w:space="0" w:color="000000" w:themeColor="text1"/>
+              <w:left w:val="single" w:sz="4" w:space="0" w:color="000000" w:themeColor="text1"/>
+              <w:bottom w:val="single" w:sz="4" w:space="0" w:color="000000" w:themeColor="text1"/>
+              <w:right w:val="single" w:sz="4" w:space="0" w:color="000000" w:themeColor="text1"/>
+            </w:tcBorders>
+            <w:shd w:val="clear" w:color="auto" w:fill="D9D9D9" w:themeFill="background1" w:themeFillShade="D9"/>
+            <w:hideMark/>
+          </w:tcPr>
+          <w:p>
+            <w:pPr>
+              <w:rPr>
+                <w:sz w:val="24"/>
+                <w:szCs w:val="24"/>
+                <w:lang w:val="en-CA" w:eastAsia="en-CA"/>
+              </w:rPr>
+            </w:pPr>
+            <w:r>
+              <w:rPr>
+                <w:sz w:val="24"/>
+                <w:szCs w:val="24"/>
+                <w:lang w:val="en-CA" w:eastAsia="en-CA"/>
+              </w:rPr>
+              <w:t>Brief Description</w:t>
+            </w:r>
+          </w:p>
+        </w:tc>
+        <w:tc>
+          <w:tcPr>
+            <w:tcW w:w="6846" w:type="dxa"/>
+            <w:gridSpan w:val="2"/>
+            <w:tcBorders>
+              <w:top w:val="single" w:sz="4" w:space="0" w:color="000000" w:themeColor="text1"/>
+              <w:left w:val="single" w:sz="4" w:space="0" w:color="000000" w:themeColor="text1"/>
+              <w:bottom w:val="single" w:sz="4" w:space="0" w:color="000000" w:themeColor="text1"/>
+              <w:right w:val="single" w:sz="4" w:space="0" w:color="000000" w:themeColor="text1"/>
+            </w:tcBorders>
+          </w:tcPr>
+          <w:p>
+            <w:pPr>
+              <w:rPr>
+                <w:sz w:val="24"/>
+                <w:szCs w:val="24"/>
+                <w:lang w:val="en-CA" w:eastAsia="en-CA"/>
+              </w:rPr>
+            </w:pPr>
+          </w:p>
+        </w:tc>
+      </w:tr>
+      <w:tr>
+        <w:trPr>
+          <w:trHeight w:val="20"/>
+        </w:trPr>
+        <w:tc>
+          <w:tcPr>
+            <w:tcW w:w="2419" w:type="dxa"/>
+            <w:tcBorders>
+              <w:top w:val="single" w:sz="4" w:space="0" w:color="000000" w:themeColor="text1"/>
+              <w:left w:val="single" w:sz="4" w:space="0" w:color="000000" w:themeColor="text1"/>
+              <w:bottom w:val="single" w:sz="4" w:space="0" w:color="000000" w:themeColor="text1"/>
+              <w:right w:val="single" w:sz="4" w:space="0" w:color="000000" w:themeColor="text1"/>
+            </w:tcBorders>
+            <w:shd w:val="clear" w:color="auto" w:fill="D9D9D9" w:themeFill="background1" w:themeFillShade="D9"/>
+            <w:hideMark/>
+          </w:tcPr>
+          <w:p>
+            <w:pPr>
+              <w:rPr>
+                <w:sz w:val="24"/>
+                <w:szCs w:val="24"/>
+                <w:lang w:val="en-CA" w:eastAsia="en-CA"/>
+              </w:rPr>
+            </w:pPr>
+            <w:r>
+              <w:rPr>
+                <w:sz w:val="24"/>
+                <w:szCs w:val="24"/>
+                <w:lang w:val="en-CA" w:eastAsia="en-CA"/>
+              </w:rPr>
+              <w:t>Actors</w:t>
+            </w:r>
+          </w:p>
+        </w:tc>
+        <w:tc>
+          <w:tcPr>
+            <w:tcW w:w="6846" w:type="dxa"/>
+            <w:gridSpan w:val="2"/>
+            <w:tcBorders>
+              <w:top w:val="single" w:sz="4" w:space="0" w:color="000000" w:themeColor="text1"/>
+              <w:left w:val="single" w:sz="4" w:space="0" w:color="000000" w:themeColor="text1"/>
+              <w:bottom w:val="single" w:sz="4" w:space="0" w:color="000000" w:themeColor="text1"/>
+              <w:right w:val="single" w:sz="4" w:space="0" w:color="000000" w:themeColor="text1"/>
+            </w:tcBorders>
+          </w:tcPr>
+          <w:p>
+            <w:pPr>
+              <w:rPr>
+                <w:sz w:val="24"/>
+                <w:szCs w:val="24"/>
+              </w:rPr>
+            </w:pPr>
+            <w:r>
+              <w:rPr>
+                <w:sz w:val="24"/>
+                <w:szCs w:val="24"/>
+                <w:lang w:val="en-CA" w:eastAsia="en-CA"/>
+              </w:rPr>
+              <w:t>User</w:t>
+            </w:r>
+          </w:p>
+        </w:tc>
+      </w:tr>
+      <w:tr>
+        <w:trPr>
+          <w:trHeight w:val="20"/>
+        </w:trPr>
+        <w:tc>
+          <w:tcPr>
+            <w:tcW w:w="2419" w:type="dxa"/>
+            <w:tcBorders>
+              <w:top w:val="single" w:sz="4" w:space="0" w:color="000000" w:themeColor="text1"/>
+              <w:left w:val="single" w:sz="4" w:space="0" w:color="000000" w:themeColor="text1"/>
+              <w:bottom w:val="single" w:sz="4" w:space="0" w:color="000000" w:themeColor="text1"/>
+              <w:right w:val="single" w:sz="4" w:space="0" w:color="000000" w:themeColor="text1"/>
+            </w:tcBorders>
+            <w:shd w:val="clear" w:color="auto" w:fill="D9D9D9" w:themeFill="background1" w:themeFillShade="D9"/>
+            <w:hideMark/>
+          </w:tcPr>
+          <w:p>
+            <w:pPr>
+              <w:rPr>
+                <w:sz w:val="24"/>
+                <w:szCs w:val="24"/>
+                <w:lang w:val="en-CA" w:eastAsia="en-CA"/>
+              </w:rPr>
+            </w:pPr>
+            <w:r>
+              <w:rPr>
+                <w:sz w:val="24"/>
+                <w:szCs w:val="24"/>
+                <w:lang w:val="en-CA" w:eastAsia="en-CA"/>
+              </w:rPr>
+              <w:t>Related Use Cases</w:t>
+            </w:r>
+          </w:p>
+        </w:tc>
+        <w:tc>
+          <w:tcPr>
+            <w:tcW w:w="6846" w:type="dxa"/>
+            <w:gridSpan w:val="2"/>
+            <w:tcBorders>
+              <w:top w:val="single" w:sz="4" w:space="0" w:color="000000" w:themeColor="text1"/>
+              <w:left w:val="single" w:sz="4" w:space="0" w:color="000000" w:themeColor="text1"/>
+              <w:bottom w:val="single" w:sz="4" w:space="0" w:color="000000" w:themeColor="text1"/>
+              <w:right w:val="single" w:sz="4" w:space="0" w:color="000000" w:themeColor="text1"/>
+            </w:tcBorders>
+          </w:tcPr>
+          <w:p>
+            <w:pPr>
+              <w:rPr>
+                <w:sz w:val="24"/>
+                <w:szCs w:val="24"/>
+                <w:lang w:val="en-CA" w:eastAsia="en-CA"/>
+              </w:rPr>
+            </w:pPr>
+          </w:p>
+        </w:tc>
+      </w:tr>
+      <w:tr>
+        <w:trPr>
+          <w:trHeight w:val="20"/>
+        </w:trPr>
+        <w:tc>
+          <w:tcPr>
+            <w:tcW w:w="2419" w:type="dxa"/>
+            <w:tcBorders>
+              <w:top w:val="single" w:sz="4" w:space="0" w:color="000000" w:themeColor="text1"/>
+              <w:left w:val="single" w:sz="4" w:space="0" w:color="000000" w:themeColor="text1"/>
+              <w:bottom w:val="single" w:sz="4" w:space="0" w:color="000000" w:themeColor="text1"/>
+              <w:right w:val="single" w:sz="4" w:space="0" w:color="000000" w:themeColor="text1"/>
+            </w:tcBorders>
+            <w:shd w:val="clear" w:color="auto" w:fill="D9D9D9" w:themeFill="background1" w:themeFillShade="D9"/>
+            <w:hideMark/>
+          </w:tcPr>
+          <w:p>
+            <w:pPr>
+              <w:rPr>
+                <w:sz w:val="24"/>
+                <w:szCs w:val="24"/>
+                <w:lang w:val="en-CA" w:eastAsia="en-CA"/>
+              </w:rPr>
+            </w:pPr>
+            <w:r>
+              <w:rPr>
+                <w:sz w:val="24"/>
+                <w:szCs w:val="24"/>
+                <w:lang w:val="en-CA" w:eastAsia="en-CA"/>
+              </w:rPr>
+              <w:t>Stakeholders</w:t>
+            </w:r>
+          </w:p>
+        </w:tc>
+        <w:tc>
+          <w:tcPr>
+            <w:tcW w:w="6846" w:type="dxa"/>
+            <w:gridSpan w:val="2"/>
+            <w:tcBorders>
+              <w:top w:val="single" w:sz="4" w:space="0" w:color="000000" w:themeColor="text1"/>
+              <w:left w:val="single" w:sz="4" w:space="0" w:color="000000" w:themeColor="text1"/>
+              <w:bottom w:val="single" w:sz="4" w:space="0" w:color="000000" w:themeColor="text1"/>
+              <w:right w:val="single" w:sz="4" w:space="0" w:color="000000" w:themeColor="text1"/>
+            </w:tcBorders>
+          </w:tcPr>
+          <w:p>
+            <w:pPr>
+              <w:rPr>
+                <w:sz w:val="24"/>
+                <w:szCs w:val="24"/>
+                <w:lang w:val="en-CA" w:eastAsia="en-CA"/>
+              </w:rPr>
+            </w:pPr>
+            <w:r>
+              <w:rPr>
+                <w:sz w:val="24"/>
+                <w:szCs w:val="24"/>
+                <w:lang w:val="en-CA" w:eastAsia="en-CA"/>
+              </w:rPr>
+              <w:t>System user</w:t>
+            </w:r>
+          </w:p>
+        </w:tc>
+      </w:tr>
+      <w:tr>
+        <w:trPr>
+          <w:trHeight w:val="20"/>
+        </w:trPr>
+        <w:tc>
+          <w:tcPr>
+            <w:tcW w:w="2419" w:type="dxa"/>
+            <w:tcBorders>
+              <w:top w:val="single" w:sz="4" w:space="0" w:color="000000" w:themeColor="text1"/>
+              <w:left w:val="single" w:sz="4" w:space="0" w:color="000000" w:themeColor="text1"/>
+              <w:bottom w:val="single" w:sz="4" w:space="0" w:color="000000" w:themeColor="text1"/>
+              <w:right w:val="single" w:sz="4" w:space="0" w:color="000000" w:themeColor="text1"/>
+            </w:tcBorders>
+            <w:shd w:val="clear" w:color="auto" w:fill="D9D9D9" w:themeFill="background1" w:themeFillShade="D9"/>
+            <w:hideMark/>
+          </w:tcPr>
+          <w:p>
+            <w:pPr>
+              <w:rPr>
+                <w:sz w:val="24"/>
+                <w:szCs w:val="24"/>
+                <w:lang w:val="en-CA" w:eastAsia="en-CA"/>
+              </w:rPr>
+            </w:pPr>
+            <w:r>
+              <w:rPr>
+                <w:sz w:val="24"/>
+                <w:szCs w:val="24"/>
+                <w:lang w:val="en-CA" w:eastAsia="en-CA"/>
+              </w:rPr>
+              <w:t>Pre-conditions</w:t>
+            </w:r>
+          </w:p>
+        </w:tc>
+        <w:tc>
+          <w:tcPr>
+            <w:tcW w:w="6846" w:type="dxa"/>
+            <w:gridSpan w:val="2"/>
+            <w:tcBorders>
+              <w:top w:val="single" w:sz="4" w:space="0" w:color="000000" w:themeColor="text1"/>
+              <w:left w:val="single" w:sz="4" w:space="0" w:color="000000" w:themeColor="text1"/>
+              <w:bottom w:val="single" w:sz="4" w:space="0" w:color="000000" w:themeColor="text1"/>
+              <w:right w:val="single" w:sz="4" w:space="0" w:color="000000" w:themeColor="text1"/>
+            </w:tcBorders>
+          </w:tcPr>
+          <w:p>
+            <w:pPr>
+              <w:rPr>
+                <w:sz w:val="24"/>
+                <w:szCs w:val="24"/>
+                <w:lang w:val="en-CA" w:eastAsia="en-CA"/>
+              </w:rPr>
+            </w:pPr>
+          </w:p>
+        </w:tc>
+      </w:tr>
+      <w:tr>
+        <w:trPr>
+          <w:trHeight w:val="20"/>
+        </w:trPr>
+        <w:tc>
+          <w:tcPr>
+            <w:tcW w:w="2419" w:type="dxa"/>
+            <w:tcBorders>
+              <w:top w:val="single" w:sz="4" w:space="0" w:color="000000" w:themeColor="text1"/>
+              <w:left w:val="single" w:sz="4" w:space="0" w:color="000000" w:themeColor="text1"/>
+              <w:bottom w:val="single" w:sz="4" w:space="0" w:color="000000" w:themeColor="text1"/>
+              <w:right w:val="single" w:sz="4" w:space="0" w:color="000000" w:themeColor="text1"/>
+            </w:tcBorders>
+            <w:shd w:val="clear" w:color="auto" w:fill="D9D9D9" w:themeFill="background1" w:themeFillShade="D9"/>
+            <w:hideMark/>
+          </w:tcPr>
+          <w:p>
+            <w:pPr>
+              <w:rPr>
+                <w:sz w:val="24"/>
+                <w:szCs w:val="24"/>
+                <w:lang w:val="en-CA" w:eastAsia="en-CA"/>
+              </w:rPr>
+            </w:pPr>
+            <w:r>
+              <w:rPr>
+                <w:sz w:val="24"/>
+                <w:szCs w:val="24"/>
+                <w:lang w:val="en-CA" w:eastAsia="en-CA"/>
+              </w:rPr>
+              <w:t>Post-conditions</w:t>
+            </w:r>
+          </w:p>
+        </w:tc>
+        <w:tc>
+          <w:tcPr>
+            <w:tcW w:w="6846" w:type="dxa"/>
+            <w:gridSpan w:val="2"/>
+            <w:tcBorders>
+              <w:top w:val="single" w:sz="4" w:space="0" w:color="000000" w:themeColor="text1"/>
+              <w:left w:val="single" w:sz="4" w:space="0" w:color="000000" w:themeColor="text1"/>
+              <w:bottom w:val="single" w:sz="4" w:space="0" w:color="000000" w:themeColor="text1"/>
+              <w:right w:val="single" w:sz="4" w:space="0" w:color="000000" w:themeColor="text1"/>
+            </w:tcBorders>
+          </w:tcPr>
+          <w:p>
+            <w:pPr>
+              <w:rPr>
+                <w:sz w:val="24"/>
+                <w:szCs w:val="24"/>
+                <w:lang w:val="en-CA" w:eastAsia="en-CA"/>
+              </w:rPr>
+            </w:pPr>
+            <w:r>
+              <w:rPr>
+                <w:sz w:val="24"/>
+                <w:szCs w:val="24"/>
+                <w:lang w:val="en-CA" w:eastAsia="en-CA"/>
+              </w:rPr>
+              <w:t xml:space="preserve">DB was updated </w:t>
+            </w:r>
+          </w:p>
+        </w:tc>
+      </w:tr>
+      <w:tr>
+        <w:trPr>
+          <w:trHeight w:val="20"/>
+        </w:trPr>
+        <w:tc>
+          <w:tcPr>
+            <w:tcW w:w="2419" w:type="dxa"/>
+            <w:vMerge w:val="restart"/>
+            <w:tcBorders>
+              <w:top w:val="single" w:sz="4" w:space="0" w:color="000000" w:themeColor="text1"/>
+              <w:left w:val="single" w:sz="4" w:space="0" w:color="000000" w:themeColor="text1"/>
+              <w:bottom w:val="single" w:sz="4" w:space="0" w:color="000000" w:themeColor="text1"/>
+              <w:right w:val="single" w:sz="4" w:space="0" w:color="000000" w:themeColor="text1"/>
+            </w:tcBorders>
+            <w:shd w:val="clear" w:color="auto" w:fill="D9D9D9" w:themeFill="background1" w:themeFillShade="D9"/>
+            <w:hideMark/>
+          </w:tcPr>
+          <w:p>
+            <w:pPr>
+              <w:rPr>
+                <w:sz w:val="24"/>
+                <w:szCs w:val="24"/>
+                <w:lang w:val="en-CA" w:eastAsia="en-CA"/>
+              </w:rPr>
+            </w:pPr>
+            <w:r>
+              <w:rPr>
+                <w:sz w:val="24"/>
+                <w:szCs w:val="24"/>
+                <w:lang w:val="en-CA" w:eastAsia="en-CA"/>
+              </w:rPr>
+              <w:t>Flow of Events</w:t>
+            </w:r>
+          </w:p>
+        </w:tc>
+        <w:tc>
+          <w:tcPr>
+            <w:tcW w:w="3336" w:type="dxa"/>
+            <w:tcBorders>
+              <w:top w:val="single" w:sz="4" w:space="0" w:color="000000" w:themeColor="text1"/>
+              <w:left w:val="single" w:sz="4" w:space="0" w:color="000000" w:themeColor="text1"/>
+              <w:bottom w:val="single" w:sz="4" w:space="0" w:color="000000" w:themeColor="text1"/>
+              <w:right w:val="single" w:sz="4" w:space="0" w:color="000000" w:themeColor="text1"/>
+            </w:tcBorders>
+            <w:shd w:val="clear" w:color="auto" w:fill="FFFFFF" w:themeFill="background1"/>
+            <w:hideMark/>
+          </w:tcPr>
+          <w:p>
+            <w:pPr>
+              <w:rPr>
+                <w:b/>
+                <w:sz w:val="24"/>
+                <w:szCs w:val="24"/>
+                <w:lang w:val="en-CA" w:eastAsia="en-CA"/>
+              </w:rPr>
+            </w:pPr>
+            <w:r>
+              <w:rPr>
+                <w:b/>
+                <w:sz w:val="24"/>
+                <w:szCs w:val="24"/>
+                <w:lang w:val="en-CA" w:eastAsia="en-CA"/>
+              </w:rPr>
+              <w:t>Actor</w:t>
+            </w:r>
+          </w:p>
+        </w:tc>
+        <w:tc>
+          <w:tcPr>
+            <w:tcW w:w="3510" w:type="dxa"/>
+            <w:tcBorders>
+              <w:top w:val="single" w:sz="4" w:space="0" w:color="000000" w:themeColor="text1"/>
+              <w:left w:val="single" w:sz="4" w:space="0" w:color="000000" w:themeColor="text1"/>
+              <w:bottom w:val="single" w:sz="4" w:space="0" w:color="000000" w:themeColor="text1"/>
+              <w:right w:val="single" w:sz="4" w:space="0" w:color="000000" w:themeColor="text1"/>
+            </w:tcBorders>
+            <w:shd w:val="clear" w:color="auto" w:fill="FFFFFF" w:themeFill="background1"/>
+            <w:hideMark/>
+          </w:tcPr>
+          <w:p>
+            <w:pPr>
+              <w:rPr>
+                <w:b/>
+                <w:sz w:val="24"/>
+                <w:szCs w:val="24"/>
+                <w:lang w:val="en-CA" w:eastAsia="en-CA"/>
+              </w:rPr>
+            </w:pPr>
+            <w:r>
+              <w:rPr>
+                <w:b/>
+                <w:sz w:val="24"/>
+                <w:szCs w:val="24"/>
+                <w:lang w:val="en-CA" w:eastAsia="en-CA"/>
+              </w:rPr>
+              <w:t>System</w:t>
+            </w:r>
+          </w:p>
+        </w:tc>
+      </w:tr>
+      <w:tr>
+        <w:trPr>
+          <w:trHeight w:val="20"/>
+        </w:trPr>
+        <w:tc>
+          <w:tcPr>
+            <w:tcW w:w="2419" w:type="dxa"/>
+            <w:vMerge/>
+            <w:tcBorders>
+              <w:top w:val="single" w:sz="4" w:space="0" w:color="000000" w:themeColor="text1"/>
+              <w:left w:val="single" w:sz="4" w:space="0" w:color="000000" w:themeColor="text1"/>
+              <w:bottom w:val="single" w:sz="4" w:space="0" w:color="000000" w:themeColor="text1"/>
+              <w:right w:val="single" w:sz="4" w:space="0" w:color="000000" w:themeColor="text1"/>
+            </w:tcBorders>
+            <w:shd w:val="clear" w:color="auto" w:fill="D9D9D9" w:themeFill="background1" w:themeFillShade="D9"/>
+            <w:vAlign w:val="center"/>
+            <w:hideMark/>
+          </w:tcPr>
+          <w:p>
+            <w:pPr>
+              <w:rPr>
+                <w:sz w:val="24"/>
+                <w:szCs w:val="24"/>
+                <w:lang w:val="en-CA" w:eastAsia="en-CA"/>
+              </w:rPr>
+            </w:pPr>
+          </w:p>
+        </w:tc>
+        <w:tc>
+          <w:tcPr>
+            <w:tcW w:w="3336" w:type="dxa"/>
+            <w:tcBorders>
+              <w:top w:val="single" w:sz="4" w:space="0" w:color="000000" w:themeColor="text1"/>
+              <w:left w:val="single" w:sz="4" w:space="0" w:color="000000" w:themeColor="text1"/>
+              <w:bottom w:val="single" w:sz="4" w:space="0" w:color="000000" w:themeColor="text1"/>
+              <w:right w:val="single" w:sz="4" w:space="0" w:color="000000" w:themeColor="text1"/>
+            </w:tcBorders>
+            <w:shd w:val="clear" w:color="auto" w:fill="FFFFFF" w:themeFill="background1"/>
+          </w:tcPr>
+          <w:p>
+            <w:pPr>
+              <w:rPr>
+                <w:sz w:val="24"/>
+                <w:szCs w:val="24"/>
+              </w:rPr>
+            </w:pPr>
+            <w:r>
+              <w:rPr>
+                <w:sz w:val="24"/>
+                <w:szCs w:val="24"/>
+              </w:rPr>
+              <w:t>1.1</w:t>
+            </w:r>
+            <w:r>
+              <w:rPr>
+                <w:sz w:val="24"/>
+                <w:szCs w:val="24"/>
+              </w:rPr>
+              <w:t xml:space="preserve"> </w:t>
+            </w:r>
+            <w:r>
+              <w:rPr>
+                <w:sz w:val="24"/>
+                <w:szCs w:val="24"/>
+              </w:rPr>
+              <w:t>Press “</w:t>
+            </w:r>
+            <w:r>
+              <w:rPr>
+                <w:sz w:val="24"/>
+                <w:szCs w:val="24"/>
+                <w:lang w:val="en-CA" w:eastAsia="en-CA"/>
+              </w:rPr>
+              <w:t>Sign up</w:t>
+            </w:r>
+            <w:r>
+              <w:rPr>
+                <w:sz w:val="24"/>
+                <w:szCs w:val="24"/>
+              </w:rPr>
+              <w:t>”</w:t>
+            </w:r>
+            <w:r>
+              <w:rPr>
+                <w:sz w:val="24"/>
+                <w:szCs w:val="24"/>
+              </w:rPr>
+              <w:t xml:space="preserve"> </w:t>
+            </w:r>
+            <w:r>
+              <w:rPr>
+                <w:sz w:val="24"/>
+                <w:szCs w:val="24"/>
+              </w:rPr>
+              <w:t>button</w:t>
+            </w:r>
+          </w:p>
+          <w:p>
+            <w:pPr>
+              <w:rPr>
+                <w:sz w:val="24"/>
+                <w:szCs w:val="24"/>
+              </w:rPr>
+            </w:pPr>
+          </w:p>
+          <w:p>
+            <w:pPr>
+              <w:rPr>
+                <w:sz w:val="24"/>
+                <w:szCs w:val="24"/>
+              </w:rPr>
+            </w:pPr>
+            <w:r>
+              <w:rPr>
+                <w:sz w:val="24"/>
+                <w:szCs w:val="24"/>
+              </w:rPr>
+              <w:t>1.</w:t>
+            </w:r>
+            <w:r>
+              <w:rPr>
+                <w:sz w:val="24"/>
+                <w:szCs w:val="24"/>
+              </w:rPr>
+              <w:t>3 Confirm</w:t>
+            </w:r>
+          </w:p>
+        </w:tc>
+        <w:tc>
+          <w:tcPr>
+            <w:tcW w:w="3510" w:type="dxa"/>
+            <w:tcBorders>
+              <w:top w:val="single" w:sz="4" w:space="0" w:color="000000" w:themeColor="text1"/>
+              <w:left w:val="single" w:sz="4" w:space="0" w:color="000000" w:themeColor="text1"/>
+              <w:bottom w:val="single" w:sz="4" w:space="0" w:color="000000" w:themeColor="text1"/>
+              <w:right w:val="single" w:sz="4" w:space="0" w:color="000000" w:themeColor="text1"/>
+            </w:tcBorders>
+            <w:shd w:val="clear" w:color="auto" w:fill="FFFFFF" w:themeFill="background1"/>
+          </w:tcPr>
+          <w:p>
+            <w:pPr>
+              <w:rPr>
+                <w:sz w:val="24"/>
+                <w:szCs w:val="24"/>
+                <w:lang w:val="en-CA" w:eastAsia="en-CA"/>
+              </w:rPr>
+            </w:pPr>
+          </w:p>
+          <w:p>
+            <w:pPr>
+              <w:rPr>
+                <w:sz w:val="24"/>
+                <w:szCs w:val="24"/>
+                <w:lang w:val="en-CA" w:eastAsia="en-CA"/>
+              </w:rPr>
+            </w:pPr>
+            <w:r>
+              <w:rPr>
+                <w:sz w:val="24"/>
+                <w:szCs w:val="24"/>
+                <w:lang w:val="en-CA" w:eastAsia="en-CA"/>
+              </w:rPr>
+              <w:t>1.</w:t>
+            </w:r>
+            <w:r>
+              <w:rPr>
+                <w:sz w:val="24"/>
+                <w:szCs w:val="24"/>
+                <w:lang w:val="en-CA" w:eastAsia="en-CA"/>
+              </w:rPr>
+              <w:t>2 shows registration form.</w:t>
+            </w:r>
+          </w:p>
+          <w:p>
+            <w:pPr>
+              <w:rPr>
+                <w:sz w:val="24"/>
+                <w:szCs w:val="24"/>
+                <w:lang w:val="en-CA" w:eastAsia="en-CA"/>
+              </w:rPr>
+            </w:pPr>
+            <w:r>
+              <w:rPr>
+                <w:sz w:val="24"/>
+                <w:szCs w:val="24"/>
+                <w:lang w:val="en-CA" w:eastAsia="en-CA"/>
+              </w:rPr>
+              <w:t>1.4 DB updated.</w:t>
             </w:r>
           </w:p>
           <w:p>

--- a/Construction 1/Use Case Descriptions.docx
+++ b/Construction 1/Use Case Descriptions.docx
@@ -2170,6 +2170,7 @@
       <w:pPr>
         <w:ind w:left="-180"/>
       </w:pPr>
+      <w:bookmarkStart w:id="0" w:name="_Hlk65187124"/>
     </w:p>
     <w:tbl>
       <w:tblPr>
@@ -2559,7 +2560,23 @@
                 <w:szCs w:val="24"/>
                 <w:lang w:val="en-CA" w:eastAsia="en-CA"/>
               </w:rPr>
-              <w:t>“add new item”</w:t>
+              <w:t xml:space="preserve">“add new </w:t>
+            </w:r>
+            <w:r>
+              <w:rPr>
+                <w:sz w:val="24"/>
+                <w:szCs w:val="24"/>
+                <w:lang w:val="en-CA" w:eastAsia="en-CA"/>
+              </w:rPr>
+              <w:t>book</w:t>
+            </w:r>
+            <w:r>
+              <w:rPr>
+                <w:sz w:val="24"/>
+                <w:szCs w:val="24"/>
+                <w:lang w:val="en-CA" w:eastAsia="en-CA"/>
+              </w:rPr>
+              <w:t>”</w:t>
             </w:r>
             <w:r>
               <w:rPr>
@@ -3094,7 +3111,14 @@
                 <w:sz w:val="24"/>
                 <w:szCs w:val="24"/>
               </w:rPr>
-              <w:t>3 click “add new item</w:t>
+              <w:t xml:space="preserve">3 click “add new </w:t>
+            </w:r>
+            <w:r>
+              <w:rPr>
+                <w:sz w:val="24"/>
+                <w:szCs w:val="24"/>
+              </w:rPr>
+              <w:t>book</w:t>
             </w:r>
             <w:r>
               <w:rPr>
@@ -3103,6 +3127,13 @@
               </w:rPr>
               <w:t>”</w:t>
             </w:r>
+            <w:r>
+              <w:rPr>
+                <w:sz w:val="24"/>
+                <w:szCs w:val="24"/>
+              </w:rPr>
+              <w:t>.</w:t>
+            </w:r>
           </w:p>
           <w:p>
             <w:pPr>
@@ -3264,6 +3295,14 @@
               </w:rPr>
               <w:t>description</w:t>
             </w:r>
+            <w:r>
+              <w:rPr>
+                <w:sz w:val="24"/>
+                <w:szCs w:val="24"/>
+                <w:lang w:val="en-CA" w:eastAsia="en-CA"/>
+              </w:rPr>
+              <w:t>.</w:t>
+            </w:r>
           </w:p>
           <w:p>
             <w:pPr>
@@ -3308,6 +3347,7 @@
           </w:p>
         </w:tc>
       </w:tr>
+      <w:bookmarkEnd w:id="0"/>
       <w:tr>
         <w:trPr>
           <w:trHeight w:val="20"/>
@@ -3437,6 +3477,7 @@
       <w:pPr>
         <w:ind w:left="-180"/>
       </w:pPr>
+      <w:bookmarkStart w:id="1" w:name="_Hlk65187230"/>
     </w:p>
     <w:tbl>
       <w:tblPr>
@@ -4328,6 +4369,7 @@
                 <w:szCs w:val="24"/>
               </w:rPr>
             </w:pPr>
+            <w:proofErr w:type="gramStart"/>
             <w:r>
               <w:rPr>
                 <w:sz w:val="24"/>
@@ -4361,7 +4403,15 @@
                 <w:sz w:val="24"/>
                 <w:szCs w:val="24"/>
               </w:rPr>
-              <w:t>mark check box “</w:t>
+              <w:t>mark</w:t>
+            </w:r>
+            <w:proofErr w:type="gramEnd"/>
+            <w:r>
+              <w:rPr>
+                <w:sz w:val="24"/>
+                <w:szCs w:val="24"/>
+              </w:rPr>
+              <w:t xml:space="preserve"> check box “</w:t>
             </w:r>
             <w:r>
               <w:rPr>
@@ -4376,6 +4426,13 @@
                 <w:szCs w:val="24"/>
               </w:rPr>
               <w:t>”</w:t>
+            </w:r>
+            <w:r>
+              <w:rPr>
+                <w:sz w:val="24"/>
+                <w:szCs w:val="24"/>
+              </w:rPr>
+              <w:t>.</w:t>
             </w:r>
             <w:r>
               <w:rPr>
@@ -4619,6 +4676,7 @@
           </w:p>
         </w:tc>
       </w:tr>
+      <w:bookmarkEnd w:id="1"/>
       <w:tr>
         <w:trPr>
           <w:trHeight w:val="20"/>
@@ -4905,6 +4963,7 @@
                 <w:lang w:val="en-CA" w:eastAsia="en-CA"/>
               </w:rPr>
             </w:pPr>
+            <w:bookmarkStart w:id="2" w:name="_Hlk65187252"/>
             <w:r>
               <w:rPr>
                 <w:sz w:val="24"/>
@@ -6075,6 +6134,7 @@
           </w:p>
         </w:tc>
       </w:tr>
+      <w:bookmarkEnd w:id="2"/>
       <w:tr>
         <w:trPr>
           <w:gridAfter w:val="1"/>
@@ -6340,7 +6400,27 @@
                 <w:szCs w:val="24"/>
                 <w:lang w:val="en-CA" w:eastAsia="en-CA"/>
               </w:rPr>
-              <w:t xml:space="preserve">Book owner </w:t>
+              <w:t xml:space="preserve">Book </w:t>
+            </w:r>
+            <w:proofErr w:type="gramStart"/>
+            <w:r>
+              <w:rPr>
+                <w:b/>
+                <w:sz w:val="24"/>
+                <w:szCs w:val="24"/>
+                <w:lang w:val="en-CA" w:eastAsia="en-CA"/>
+              </w:rPr>
+              <w:t>owner</w:t>
+            </w:r>
+            <w:proofErr w:type="gramEnd"/>
+            <w:r>
+              <w:rPr>
+                <w:b/>
+                <w:sz w:val="24"/>
+                <w:szCs w:val="24"/>
+                <w:lang w:val="en-CA" w:eastAsia="en-CA"/>
+              </w:rPr>
+              <w:t xml:space="preserve"> </w:t>
             </w:r>
             <w:r>
               <w:rPr>
@@ -7150,7 +7230,23 @@
                 <w:sz w:val="24"/>
                 <w:szCs w:val="24"/>
               </w:rPr>
-              <w:t>marks check box “Accept”</w:t>
+              <w:t>marks check box “</w:t>
+            </w:r>
+            <w:proofErr w:type="gramStart"/>
+            <w:r>
+              <w:rPr>
+                <w:sz w:val="24"/>
+                <w:szCs w:val="24"/>
+              </w:rPr>
+              <w:t>Accept</w:t>
+            </w:r>
+            <w:proofErr w:type="gramEnd"/>
+            <w:r>
+              <w:rPr>
+                <w:sz w:val="24"/>
+                <w:szCs w:val="24"/>
+              </w:rPr>
+              <w:t>”</w:t>
             </w:r>
           </w:p>
           <w:p>
@@ -7285,7 +7381,27 @@
                 <w:szCs w:val="24"/>
                 <w:lang w:val="en-CA" w:eastAsia="en-CA"/>
               </w:rPr>
-              <w:t xml:space="preserve">contact information gets available (for both) for communication; </w:t>
+              <w:t xml:space="preserve">contact information gets available (for both) for </w:t>
+            </w:r>
+            <w:proofErr w:type="gramStart"/>
+            <w:r>
+              <w:rPr>
+                <w:color w:val="000000" w:themeColor="text1"/>
+                <w:sz w:val="24"/>
+                <w:szCs w:val="24"/>
+                <w:lang w:val="en-CA" w:eastAsia="en-CA"/>
+              </w:rPr>
+              <w:t>communication;</w:t>
+            </w:r>
+            <w:proofErr w:type="gramEnd"/>
+            <w:r>
+              <w:rPr>
+                <w:color w:val="000000" w:themeColor="text1"/>
+                <w:sz w:val="24"/>
+                <w:szCs w:val="24"/>
+                <w:lang w:val="en-CA" w:eastAsia="en-CA"/>
+              </w:rPr>
+              <w:t xml:space="preserve"> </w:t>
             </w:r>
           </w:p>
           <w:p>
@@ -8438,6 +8554,7 @@
               </w:rPr>
               <w:t>Push button “</w:t>
             </w:r>
+            <w:proofErr w:type="gramStart"/>
             <w:r>
               <w:rPr>
                 <w:sz w:val="24"/>
@@ -8452,6 +8569,7 @@
               </w:rPr>
               <w:t>”</w:t>
             </w:r>
+            <w:proofErr w:type="gramEnd"/>
           </w:p>
           <w:p>
             <w:pPr>
@@ -8833,7 +8951,7 @@
                 <w:lang w:val="en-CA" w:eastAsia="en-CA"/>
               </w:rPr>
             </w:pPr>
-            <w:bookmarkStart w:id="0" w:name="_Hlk63793142"/>
+            <w:bookmarkStart w:id="3" w:name="_Hlk63793142"/>
             <w:r>
               <w:rPr>
                 <w:b/>
@@ -8844,7 +8962,7 @@
               </w:rPr>
               <w:t>Edit Book</w:t>
             </w:r>
-            <w:bookmarkEnd w:id="0"/>
+            <w:bookmarkEnd w:id="3"/>
           </w:p>
         </w:tc>
       </w:tr>
@@ -9722,8 +9840,18 @@
                 <w:szCs w:val="24"/>
                 <w:lang w:val="en-CA" w:eastAsia="en-CA"/>
               </w:rPr>
-              <w:t>DB updated</w:t>
-            </w:r>
+              <w:t xml:space="preserve">DB </w:t>
+            </w:r>
+            <w:proofErr w:type="gramStart"/>
+            <w:r>
+              <w:rPr>
+                <w:sz w:val="24"/>
+                <w:szCs w:val="24"/>
+                <w:lang w:val="en-CA" w:eastAsia="en-CA"/>
+              </w:rPr>
+              <w:t>updated</w:t>
+            </w:r>
+            <w:proofErr w:type="gramEnd"/>
           </w:p>
           <w:p>
             <w:pPr>
@@ -10016,7 +10144,7 @@
                 <w:lang w:val="en-CA" w:eastAsia="en-CA"/>
               </w:rPr>
             </w:pPr>
-            <w:bookmarkStart w:id="1" w:name="_Hlk63793157"/>
+            <w:bookmarkStart w:id="4" w:name="_Hlk63793157"/>
             <w:r>
               <w:rPr>
                 <w:b/>
@@ -10027,7 +10155,7 @@
               </w:rPr>
               <w:t>Delete Book</w:t>
             </w:r>
-            <w:bookmarkEnd w:id="1"/>
+            <w:bookmarkEnd w:id="4"/>
           </w:p>
         </w:tc>
       </w:tr>
@@ -10760,6 +10888,7 @@
               </w:rPr>
               <w:t xml:space="preserve"> </w:t>
             </w:r>
+            <w:proofErr w:type="gramStart"/>
             <w:r>
               <w:rPr>
                 <w:sz w:val="24"/>
@@ -10767,6 +10896,7 @@
               </w:rPr>
               <w:t>button</w:t>
             </w:r>
+            <w:proofErr w:type="gramEnd"/>
           </w:p>
           <w:p>
             <w:pPr>
@@ -11248,31 +11378,7 @@
                 <w:szCs w:val="24"/>
                 <w:lang w:val="en-CA" w:eastAsia="en-CA"/>
               </w:rPr>
-              <w:t>User</w:t>
-            </w:r>
-            <w:r>
-              <w:rPr>
-                <w:sz w:val="24"/>
-                <w:szCs w:val="24"/>
-                <w:lang w:val="en-CA" w:eastAsia="en-CA"/>
-              </w:rPr>
-              <w:t xml:space="preserve"> wants to </w:t>
-            </w:r>
-            <w:r>
-              <w:rPr>
-                <w:sz w:val="24"/>
-                <w:szCs w:val="24"/>
-                <w:lang w:val="en-CA" w:eastAsia="en-CA"/>
-              </w:rPr>
-              <w:t>Sign up</w:t>
-            </w:r>
-            <w:r>
-              <w:rPr>
-                <w:sz w:val="24"/>
-                <w:szCs w:val="24"/>
-                <w:lang w:val="en-CA" w:eastAsia="en-CA"/>
-              </w:rPr>
-              <w:t>.</w:t>
+              <w:t>User wants to Sign up.</w:t>
             </w:r>
           </w:p>
         </w:tc>
@@ -11903,6 +12009,7 @@
               </w:rPr>
               <w:t xml:space="preserve"> </w:t>
             </w:r>
+            <w:proofErr w:type="gramStart"/>
             <w:r>
               <w:rPr>
                 <w:sz w:val="24"/>
@@ -11910,6 +12017,7 @@
               </w:rPr>
               <w:t>button</w:t>
             </w:r>
+            <w:proofErr w:type="gramEnd"/>
           </w:p>
           <w:p>
             <w:pPr>
@@ -12242,16 +12350,7 @@
                 <w:szCs w:val="24"/>
                 <w:lang w:val="en-CA" w:eastAsia="en-CA"/>
               </w:rPr>
-              <w:t>1</w:t>
-            </w:r>
-            <w:r>
-              <w:rPr>
-                <w:b/>
-                <w:sz w:val="24"/>
-                <w:szCs w:val="24"/>
-                <w:lang w:val="en-CA" w:eastAsia="en-CA"/>
-              </w:rPr>
-              <w:t>1</w:t>
+              <w:t>11</w:t>
             </w:r>
           </w:p>
         </w:tc>
@@ -13013,6 +13112,7 @@
               </w:rPr>
               <w:t xml:space="preserve"> </w:t>
             </w:r>
+            <w:proofErr w:type="gramStart"/>
             <w:r>
               <w:rPr>
                 <w:sz w:val="24"/>
@@ -13020,6 +13120,7 @@
               </w:rPr>
               <w:t>button</w:t>
             </w:r>
+            <w:proofErr w:type="gramEnd"/>
           </w:p>
           <w:p>
             <w:pPr>
